--- a/sem-2/SE/PPTs/Sem-2.docx
+++ b/sem-2/SE/PPTs/Sem-2.docx
@@ -1,18 +1,25 @@
 
 <file path=word/document.xml><?xml version="1.0" encoding="utf-8"?>
-<w:document xmlns:wpc="http://schemas.microsoft.com/office/word/2010/wordprocessingCanvas" xmlns:cx="http://schemas.microsoft.com/office/drawing/2014/chartex" xmlns:cx1="http://schemas.microsoft.com/office/drawing/2015/9/8/chartex" xmlns:cx2="http://schemas.microsoft.com/office/drawing/2015/10/21/chartex" xmlns:cx3="http://schemas.microsoft.com/office/drawing/2016/5/9/chartex" xmlns:cx4="http://schemas.microsoft.com/office/drawing/2016/5/10/chartex" xmlns:cx5="http://schemas.microsoft.com/office/drawing/2016/5/11/chartex" xmlns:cx6="http://schemas.microsoft.com/office/drawing/2016/5/12/chartex" xmlns:cx7="http://schemas.microsoft.com/office/drawing/2016/5/13/chartex" xmlns:cx8="http://schemas.microsoft.com/office/drawing/2016/5/14/chartex" xmlns:mc="http://schemas.openxmlformats.org/markup-compatibility/2006" xmlns:aink="http://schemas.microsoft.com/office/drawing/2016/ink" xmlns:am3d="http://schemas.microsoft.com/office/drawing/2017/model3d" xmlns:o="urn:schemas-microsoft-com:office:office" xmlns:oel="http://schemas.microsoft.com/office/2019/extlst" xmlns:r="http://schemas.openxmlformats.org/officeDocument/2006/relationships" xmlns:m="http://schemas.openxmlformats.org/officeDocument/2006/math" xmlns:v="urn:schemas-microsoft-com:vml" xmlns:wp14="http://schemas.microsoft.com/office/word/2010/wordprocessingDrawing" xmlns:wp="http://schemas.openxmlformats.org/drawingml/2006/wordprocessingDrawing" xmlns:w10="urn:schemas-microsoft-com:office:word" xmlns:w="http://schemas.openxmlformats.org/wordprocessingml/2006/main" xmlns:w14="http://schemas.microsoft.com/office/word/2010/wordml" xmlns:w15="http://schemas.microsoft.com/office/word/2012/wordml" xmlns:w16cex="http://schemas.microsoft.com/office/word/2018/wordml/cex" xmlns:w16cid="http://schemas.microsoft.com/office/word/2016/wordml/cid" xmlns:w16="http://schemas.microsoft.com/office/word/2018/wordml" xmlns:w16du="http://schemas.microsoft.com/office/word/2023/wordml/word16du" xmlns:w16sdtdh="http://schemas.microsoft.com/office/word/2020/wordml/sdtdatahash" xmlns:w16se="http://schemas.microsoft.com/office/word/2015/wordml/symex" xmlns:wpg="http://schemas.microsoft.com/office/word/2010/wordprocessingGroup" xmlns:wpi="http://schemas.microsoft.com/office/word/2010/wordprocessingInk" xmlns:wne="http://schemas.microsoft.com/office/word/2006/wordml" xmlns:wps="http://schemas.microsoft.com/office/word/2010/wordprocessingShape" mc:Ignorable="w14 w15 w16se w16cid w16 w16cex w16sdtdh w16du wp14">
+<w:document xmlns:wpc="http://schemas.microsoft.com/office/word/2010/wordprocessingCanvas" xmlns:cx="http://schemas.microsoft.com/office/drawing/2014/chartex" xmlns:cx1="http://schemas.microsoft.com/office/drawing/2015/9/8/chartex" xmlns:cx2="http://schemas.microsoft.com/office/drawing/2015/10/21/chartex" xmlns:cx3="http://schemas.microsoft.com/office/drawing/2016/5/9/chartex" xmlns:cx4="http://schemas.microsoft.com/office/drawing/2016/5/10/chartex" xmlns:cx5="http://schemas.microsoft.com/office/drawing/2016/5/11/chartex" xmlns:cx6="http://schemas.microsoft.com/office/drawing/2016/5/12/chartex" xmlns:cx7="http://schemas.microsoft.com/office/drawing/2016/5/13/chartex" xmlns:cx8="http://schemas.microsoft.com/office/drawing/2016/5/14/chartex" xmlns:mc="http://schemas.openxmlformats.org/markup-compatibility/2006" xmlns:aink="http://schemas.microsoft.com/office/drawing/2016/ink" xmlns:am3d="http://schemas.microsoft.com/office/drawing/2017/model3d" xmlns:o="urn:schemas-microsoft-com:office:office" xmlns:oel="http://schemas.microsoft.com/office/2019/extlst" xmlns:r="http://schemas.openxmlformats.org/officeDocument/2006/relationships" xmlns:m="http://schemas.openxmlformats.org/officeDocument/2006/math" xmlns:v="urn:schemas-microsoft-com:vml" xmlns:wp14="http://schemas.microsoft.com/office/word/2010/wordprocessingDrawing" xmlns:wp="http://schemas.openxmlformats.org/drawingml/2006/wordprocessingDrawing" xmlns:w10="urn:schemas-microsoft-com:office:word" xmlns:w="http://schemas.openxmlformats.org/wordprocessingml/2006/main" xmlns:w14="http://schemas.microsoft.com/office/word/2010/wordml" xmlns:w15="http://schemas.microsoft.com/office/word/2012/wordml" xmlns:w16cex="http://schemas.microsoft.com/office/word/2018/wordml/cex" xmlns:w16cid="http://schemas.microsoft.com/office/word/2016/wordml/cid" xmlns:w16="http://schemas.microsoft.com/office/word/2018/wordml" xmlns:w16du="http://schemas.microsoft.com/office/word/2023/wordml/word16du" xmlns:w16sdtdh="http://schemas.microsoft.com/office/word/2020/wordml/sdtdatahash" xmlns:w16sdtfl="http://schemas.microsoft.com/office/word/2024/wordml/sdtformatlock" xmlns:w16se="http://schemas.microsoft.com/office/word/2015/wordml/symex" xmlns:wpg="http://schemas.microsoft.com/office/word/2010/wordprocessingGroup" xmlns:wpi="http://schemas.microsoft.com/office/word/2010/wordprocessingInk" xmlns:wne="http://schemas.microsoft.com/office/word/2006/wordml" xmlns:wps="http://schemas.microsoft.com/office/word/2010/wordprocessingShape" mc:Ignorable="w14 w15 w16se w16cid w16 w16cex w16sdtdh w16sdtfl w16du wp14">
   <w:body>
     <w:p>
       <w:pPr>
         <w:pStyle w:val="Title"/>
-      </w:pPr>
-      <w:r>
+        <w:rPr>
+          <w:rFonts w:ascii="Times New Roman" w:hAnsi="Times New Roman" w:cs="Times New Roman"/>
+        </w:rPr>
+      </w:pPr>
+      <w:r>
+        <w:rPr>
+          <w:rFonts w:ascii="Times New Roman" w:hAnsi="Times New Roman" w:cs="Times New Roman"/>
+        </w:rPr>
         <w:t>Practical 1</w:t>
       </w:r>
     </w:p>
     <w:p>
       <w:pPr>
         <w:rPr>
+          <w:rFonts w:ascii="Times New Roman" w:hAnsi="Times New Roman" w:cs="Times New Roman"/>
           <w:color w:val="C00000"/>
           <w:sz w:val="56"/>
           <w:szCs w:val="56"/>
@@ -20,41 +27,33 @@
       </w:pPr>
       <w:r>
         <w:rPr>
+          <w:rFonts w:ascii="Times New Roman" w:hAnsi="Times New Roman" w:cs="Times New Roman"/>
           <w:color w:val="C00000"/>
           <w:sz w:val="56"/>
           <w:szCs w:val="56"/>
         </w:rPr>
-        <w:t xml:space="preserve">Introduction of </w:t>
-      </w:r>
-      <w:r>
-        <w:rPr>
-          <w:color w:val="C00000"/>
-          <w:sz w:val="56"/>
-          <w:szCs w:val="56"/>
-        </w:rPr>
-        <w:t>Furniture</w:t>
-      </w:r>
-      <w:r>
-        <w:rPr>
-          <w:color w:val="C00000"/>
-          <w:sz w:val="56"/>
-          <w:szCs w:val="56"/>
-        </w:rPr>
-        <w:t xml:space="preserve"> Management System</w:t>
+        <w:t>Introduction of Furniture Management System</w:t>
       </w:r>
     </w:p>
     <w:p>
       <w:pPr>
         <w:pStyle w:val="Heading3"/>
         <w:jc w:val="center"/>
-      </w:pPr>
-      <w:r>
+        <w:rPr>
+          <w:rFonts w:ascii="Times New Roman" w:hAnsi="Times New Roman" w:cs="Times New Roman"/>
+        </w:rPr>
+      </w:pPr>
+      <w:r>
+        <w:rPr>
+          <w:rFonts w:ascii="Times New Roman" w:hAnsi="Times New Roman" w:cs="Times New Roman"/>
+        </w:rPr>
         <w:t>Abstract</w:t>
       </w:r>
     </w:p>
     <w:p>
       <w:pPr>
         <w:rPr>
+          <w:rFonts w:ascii="Times New Roman" w:hAnsi="Times New Roman" w:cs="Times New Roman"/>
           <w:b/>
           <w:bCs/>
         </w:rPr>
@@ -63,12 +62,15 @@
     <w:p>
       <w:pPr>
         <w:rPr>
-          <w:sz w:val="28"/>
-          <w:szCs w:val="28"/>
-        </w:rPr>
-      </w:pPr>
-      <w:r>
-        <w:rPr>
+          <w:rFonts w:ascii="Times New Roman" w:hAnsi="Times New Roman" w:cs="Times New Roman"/>
+          <w:sz w:val="28"/>
+          <w:szCs w:val="28"/>
+        </w:rPr>
+      </w:pPr>
+      <w:bookmarkStart w:id="0" w:name="_Hlk194340832"/>
+      <w:r>
+        <w:rPr>
+          <w:rFonts w:ascii="Times New Roman" w:hAnsi="Times New Roman" w:cs="Times New Roman"/>
           <w:sz w:val="28"/>
           <w:szCs w:val="28"/>
         </w:rPr>
@@ -78,12 +80,14 @@
     <w:p>
       <w:pPr>
         <w:rPr>
-          <w:sz w:val="28"/>
-          <w:szCs w:val="28"/>
-        </w:rPr>
-      </w:pPr>
-      <w:r>
-        <w:rPr>
+          <w:rFonts w:ascii="Times New Roman" w:hAnsi="Times New Roman" w:cs="Times New Roman"/>
+          <w:sz w:val="28"/>
+          <w:szCs w:val="28"/>
+        </w:rPr>
+      </w:pPr>
+      <w:r>
+        <w:rPr>
+          <w:rFonts w:ascii="Times New Roman" w:hAnsi="Times New Roman" w:cs="Times New Roman"/>
           <w:sz w:val="28"/>
           <w:szCs w:val="28"/>
         </w:rPr>
@@ -91,8 +95,14 @@
       </w:r>
     </w:p>
     <w:p>
-      <w:r>
-        <w:rPr>
+      <w:pPr>
+        <w:rPr>
+          <w:rFonts w:ascii="Times New Roman" w:hAnsi="Times New Roman" w:cs="Times New Roman"/>
+        </w:rPr>
+      </w:pPr>
+      <w:r>
+        <w:rPr>
+          <w:rFonts w:ascii="Times New Roman" w:hAnsi="Times New Roman" w:cs="Times New Roman"/>
           <w:sz w:val="28"/>
           <w:szCs w:val="28"/>
         </w:rPr>
@@ -101,6 +111,7 @@
       <w:proofErr w:type="spellStart"/>
       <w:r>
         <w:rPr>
+          <w:rFonts w:ascii="Times New Roman" w:hAnsi="Times New Roman" w:cs="Times New Roman"/>
           <w:sz w:val="28"/>
           <w:szCs w:val="28"/>
         </w:rPr>
@@ -109,84 +120,137 @@
       <w:proofErr w:type="spellEnd"/>
       <w:r>
         <w:rPr>
+          <w:rFonts w:ascii="Times New Roman" w:hAnsi="Times New Roman" w:cs="Times New Roman"/>
           <w:sz w:val="28"/>
           <w:szCs w:val="28"/>
         </w:rPr>
         <w:t xml:space="preserve"> of the available furniture items that can be browsed through, view details of a product, and make a direct purchase. It is also possible to track an order status and follow updates from the customer side. The admin module also encompasses inventory management, production tracking of custom orders, sales data management, and producing reports on sales, production, inventory, and activity from customers.</w:t>
       </w:r>
-    </w:p>
-    <w:p/>
-    <w:p/>
+      <w:bookmarkEnd w:id="0"/>
+    </w:p>
+    <w:p>
+      <w:pPr>
+        <w:rPr>
+          <w:rFonts w:ascii="Times New Roman" w:hAnsi="Times New Roman" w:cs="Times New Roman"/>
+        </w:rPr>
+      </w:pPr>
+    </w:p>
+    <w:p>
+      <w:pPr>
+        <w:rPr>
+          <w:rFonts w:ascii="Times New Roman" w:hAnsi="Times New Roman" w:cs="Times New Roman"/>
+        </w:rPr>
+      </w:pPr>
+    </w:p>
     <w:p>
       <w:pPr>
         <w:pStyle w:val="Heading3"/>
         <w:ind w:left="2880" w:firstLine="720"/>
-      </w:pPr>
-      <w:r>
+        <w:rPr>
+          <w:rFonts w:ascii="Times New Roman" w:hAnsi="Times New Roman" w:cs="Times New Roman"/>
+        </w:rPr>
+      </w:pPr>
+      <w:r>
+        <w:rPr>
+          <w:rFonts w:ascii="Times New Roman" w:hAnsi="Times New Roman" w:cs="Times New Roman"/>
+        </w:rPr>
         <w:t>Introduction</w:t>
       </w:r>
     </w:p>
-    <w:p/>
-    <w:p>
-      <w:pPr>
-        <w:rPr>
-          <w:sz w:val="28"/>
-          <w:szCs w:val="28"/>
-        </w:rPr>
-      </w:pPr>
-      <w:r>
-        <w:rPr>
-          <w:sz w:val="28"/>
-          <w:szCs w:val="28"/>
-        </w:rPr>
-        <w:t xml:space="preserve">The Furniture Management System is a digital solution designed to modernize traditional furniture business processes by providing an internet-based platform for managing both custom-made and ready-made furniture operations. It offers customers a seamless experience to browse, order, and track furniture, while administrators can efficiently manage inventory, orders, and production schedules. Supporting multi-user features, the software contains all such basic </w:t>
-      </w:r>
-      <w:r>
-        <w:rPr>
-          <w:sz w:val="28"/>
-          <w:szCs w:val="28"/>
+    <w:p>
+      <w:pPr>
+        <w:rPr>
+          <w:rFonts w:ascii="Times New Roman" w:hAnsi="Times New Roman" w:cs="Times New Roman"/>
+        </w:rPr>
+      </w:pPr>
+    </w:p>
+    <w:p>
+      <w:pPr>
+        <w:rPr>
+          <w:rFonts w:ascii="Times New Roman" w:hAnsi="Times New Roman" w:cs="Times New Roman"/>
+          <w:sz w:val="24"/>
+          <w:szCs w:val="24"/>
+        </w:rPr>
+      </w:pPr>
+      <w:bookmarkStart w:id="1" w:name="_Hlk194340898"/>
+      <w:r>
+        <w:rPr>
+          <w:rFonts w:ascii="Times New Roman" w:hAnsi="Times New Roman" w:cs="Times New Roman"/>
+          <w:sz w:val="24"/>
+          <w:szCs w:val="24"/>
+        </w:rPr>
+        <w:t>The Furniture Management System is a digital solution designed to modernize traditional furniture business processes by providing an internet-based platform for managing both custom-made and ready-made furniture operations. It offers customers a seamless experience to browse, order, and track furniture, while administrators can efficiently manage inventory, orders, and production schedules. Supporting multi-user features, the software contains all such basic operations necessary for inventory, custom order tracking, sales processing, and report generation.</w:t>
+      </w:r>
+      <w:bookmarkEnd w:id="1"/>
+    </w:p>
+    <w:p>
+      <w:pPr>
+        <w:rPr>
+          <w:rFonts w:ascii="Times New Roman" w:hAnsi="Times New Roman" w:cs="Times New Roman"/>
+        </w:rPr>
+      </w:pPr>
+    </w:p>
+    <w:p>
+      <w:pPr>
+        <w:pStyle w:val="Heading3"/>
+        <w:rPr>
+          <w:rFonts w:ascii="Times New Roman" w:hAnsi="Times New Roman" w:cs="Times New Roman"/>
+        </w:rPr>
+      </w:pPr>
+      <w:r>
+        <w:rPr>
+          <w:rFonts w:ascii="Times New Roman" w:hAnsi="Times New Roman" w:cs="Times New Roman"/>
+        </w:rPr>
+        <w:tab/>
+      </w:r>
+      <w:r>
+        <w:rPr>
+          <w:rFonts w:ascii="Times New Roman" w:hAnsi="Times New Roman" w:cs="Times New Roman"/>
+        </w:rPr>
+        <w:tab/>
+      </w:r>
+      <w:r>
+        <w:rPr>
+          <w:rFonts w:ascii="Times New Roman" w:hAnsi="Times New Roman" w:cs="Times New Roman"/>
+        </w:rPr>
+        <w:tab/>
+      </w:r>
+      <w:r>
+        <w:rPr>
+          <w:rFonts w:ascii="Times New Roman" w:hAnsi="Times New Roman" w:cs="Times New Roman"/>
+        </w:rPr>
+        <w:tab/>
+      </w:r>
+      <w:r>
+        <w:rPr>
+          <w:rFonts w:ascii="Times New Roman" w:hAnsi="Times New Roman" w:cs="Times New Roman"/>
+        </w:rPr>
+        <w:tab/>
+        <w:t>Product features</w:t>
+      </w:r>
+    </w:p>
+    <w:p>
+      <w:pPr>
+        <w:rPr>
+          <w:rFonts w:ascii="Times New Roman" w:hAnsi="Times New Roman" w:cs="Times New Roman"/>
+        </w:rPr>
+      </w:pPr>
+    </w:p>
+    <w:p>
+      <w:pPr>
+        <w:rPr>
+          <w:rFonts w:ascii="Times New Roman" w:hAnsi="Times New Roman" w:cs="Times New Roman"/>
+          <w:sz w:val="24"/>
+          <w:szCs w:val="24"/>
+        </w:rPr>
+      </w:pPr>
+      <w:r>
+        <w:rPr>
+          <w:rFonts w:ascii="Times New Roman" w:hAnsi="Times New Roman" w:cs="Times New Roman"/>
+          <w:sz w:val="24"/>
+          <w:szCs w:val="24"/>
         </w:rPr>
         <w:lastRenderedPageBreak/>
-        <w:t>operations necessary for inventory, custom order tracking, sales processing, and report generation.</w:t>
-      </w:r>
-    </w:p>
-    <w:p/>
-    <w:p>
-      <w:pPr>
-        <w:pStyle w:val="Heading3"/>
-      </w:pPr>
-      <w:r>
-        <w:tab/>
-      </w:r>
-      <w:r>
-        <w:tab/>
-      </w:r>
-      <w:r>
-        <w:tab/>
-      </w:r>
-      <w:r>
-        <w:tab/>
-      </w:r>
-      <w:r>
-        <w:tab/>
-      </w:r>
-      <w:r>
-        <w:t>Product features</w:t>
-      </w:r>
-    </w:p>
-    <w:p/>
-    <w:p>
-      <w:pPr>
-        <w:rPr>
-          <w:sz w:val="28"/>
-          <w:szCs w:val="28"/>
-        </w:rPr>
-      </w:pPr>
-      <w:r>
-        <w:rPr>
-          <w:sz w:val="28"/>
-          <w:szCs w:val="28"/>
-        </w:rPr>
         <w:t>There are three different users who will be using this system:</w:t>
       </w:r>
     </w:p>
@@ -197,23 +261,27 @@
           <w:numId w:val="1"/>
         </w:numPr>
         <w:rPr>
-          <w:sz w:val="28"/>
-          <w:szCs w:val="28"/>
-        </w:rPr>
-      </w:pPr>
-      <w:r>
-        <w:rPr>
+          <w:rFonts w:ascii="Times New Roman" w:hAnsi="Times New Roman" w:cs="Times New Roman"/>
+          <w:sz w:val="24"/>
+          <w:szCs w:val="24"/>
+        </w:rPr>
+      </w:pPr>
+      <w:bookmarkStart w:id="2" w:name="_Hlk194341030"/>
+      <w:r>
+        <w:rPr>
+          <w:rFonts w:ascii="Times New Roman" w:hAnsi="Times New Roman" w:cs="Times New Roman"/>
           <w:b/>
           <w:bCs/>
-          <w:sz w:val="28"/>
-          <w:szCs w:val="28"/>
+          <w:sz w:val="24"/>
+          <w:szCs w:val="24"/>
         </w:rPr>
         <w:t>Admin</w:t>
       </w:r>
       <w:r>
         <w:rPr>
-          <w:sz w:val="28"/>
-          <w:szCs w:val="28"/>
+          <w:rFonts w:ascii="Times New Roman" w:hAnsi="Times New Roman" w:cs="Times New Roman"/>
+          <w:sz w:val="24"/>
+          <w:szCs w:val="24"/>
         </w:rPr>
         <w:t>, who acts as the system manager.</w:t>
       </w:r>
@@ -225,23 +293,28 @@
           <w:numId w:val="1"/>
         </w:numPr>
         <w:rPr>
-          <w:sz w:val="28"/>
-          <w:szCs w:val="28"/>
-        </w:rPr>
-      </w:pPr>
-      <w:r>
-        <w:rPr>
+          <w:rFonts w:ascii="Times New Roman" w:hAnsi="Times New Roman" w:cs="Times New Roman"/>
+          <w:sz w:val="24"/>
+          <w:szCs w:val="24"/>
+        </w:rPr>
+      </w:pPr>
+      <w:bookmarkStart w:id="3" w:name="_Hlk194341047"/>
+      <w:bookmarkEnd w:id="2"/>
+      <w:r>
+        <w:rPr>
+          <w:rFonts w:ascii="Times New Roman" w:hAnsi="Times New Roman" w:cs="Times New Roman"/>
           <w:b/>
           <w:bCs/>
-          <w:sz w:val="28"/>
-          <w:szCs w:val="28"/>
+          <w:sz w:val="24"/>
+          <w:szCs w:val="24"/>
         </w:rPr>
         <w:t>Customer</w:t>
       </w:r>
       <w:r>
         <w:rPr>
-          <w:sz w:val="28"/>
-          <w:szCs w:val="28"/>
+          <w:rFonts w:ascii="Times New Roman" w:hAnsi="Times New Roman" w:cs="Times New Roman"/>
+          <w:sz w:val="24"/>
+          <w:szCs w:val="24"/>
         </w:rPr>
         <w:t>, who can purchase ready-made furniture or request custom furniture.</w:t>
       </w:r>
@@ -249,18 +322,22 @@
     <w:p>
       <w:pPr>
         <w:rPr>
+          <w:rFonts w:ascii="Times New Roman" w:hAnsi="Times New Roman" w:cs="Times New Roman"/>
           <w:b/>
           <w:bCs/>
-          <w:sz w:val="28"/>
-          <w:szCs w:val="28"/>
-        </w:rPr>
-      </w:pPr>
-      <w:r>
-        <w:rPr>
+          <w:sz w:val="24"/>
+          <w:szCs w:val="24"/>
+        </w:rPr>
+      </w:pPr>
+      <w:bookmarkStart w:id="4" w:name="_Hlk194341202"/>
+      <w:bookmarkEnd w:id="3"/>
+      <w:r>
+        <w:rPr>
+          <w:rFonts w:ascii="Times New Roman" w:hAnsi="Times New Roman" w:cs="Times New Roman"/>
           <w:b/>
           <w:bCs/>
-          <w:sz w:val="28"/>
-          <w:szCs w:val="28"/>
+          <w:sz w:val="24"/>
+          <w:szCs w:val="24"/>
         </w:rPr>
         <w:t>Features for Admin:</w:t>
       </w:r>
@@ -272,14 +349,18 @@
           <w:numId w:val="2"/>
         </w:numPr>
         <w:rPr>
-          <w:sz w:val="28"/>
-          <w:szCs w:val="28"/>
-        </w:rPr>
-      </w:pPr>
-      <w:r>
-        <w:rPr>
-          <w:sz w:val="28"/>
-          <w:szCs w:val="28"/>
+          <w:rFonts w:ascii="Times New Roman" w:hAnsi="Times New Roman" w:cs="Times New Roman"/>
+          <w:sz w:val="24"/>
+          <w:szCs w:val="24"/>
+        </w:rPr>
+      </w:pPr>
+      <w:bookmarkStart w:id="5" w:name="_Hlk194341277"/>
+      <w:bookmarkEnd w:id="4"/>
+      <w:r>
+        <w:rPr>
+          <w:rFonts w:ascii="Times New Roman" w:hAnsi="Times New Roman" w:cs="Times New Roman"/>
+          <w:sz w:val="24"/>
+          <w:szCs w:val="24"/>
         </w:rPr>
         <w:t>Manage the inventory of ready-made furniture, including adding, updating, and deleting furniture details.</w:t>
       </w:r>
@@ -291,14 +372,16 @@
           <w:numId w:val="2"/>
         </w:numPr>
         <w:rPr>
-          <w:sz w:val="28"/>
-          <w:szCs w:val="28"/>
-        </w:rPr>
-      </w:pPr>
-      <w:r>
-        <w:rPr>
-          <w:sz w:val="28"/>
-          <w:szCs w:val="28"/>
+          <w:rFonts w:ascii="Times New Roman" w:hAnsi="Times New Roman" w:cs="Times New Roman"/>
+          <w:sz w:val="24"/>
+          <w:szCs w:val="24"/>
+        </w:rPr>
+      </w:pPr>
+      <w:r>
+        <w:rPr>
+          <w:rFonts w:ascii="Times New Roman" w:hAnsi="Times New Roman" w:cs="Times New Roman"/>
+          <w:sz w:val="24"/>
+          <w:szCs w:val="24"/>
         </w:rPr>
         <w:t>Handle custom furniture requests by reviewing customer specifications and tracking the production process.</w:t>
       </w:r>
@@ -310,14 +393,16 @@
           <w:numId w:val="2"/>
         </w:numPr>
         <w:rPr>
-          <w:sz w:val="28"/>
-          <w:szCs w:val="28"/>
-        </w:rPr>
-      </w:pPr>
-      <w:r>
-        <w:rPr>
-          <w:sz w:val="28"/>
-          <w:szCs w:val="28"/>
+          <w:rFonts w:ascii="Times New Roman" w:hAnsi="Times New Roman" w:cs="Times New Roman"/>
+          <w:sz w:val="24"/>
+          <w:szCs w:val="24"/>
+        </w:rPr>
+      </w:pPr>
+      <w:r>
+        <w:rPr>
+          <w:rFonts w:ascii="Times New Roman" w:hAnsi="Times New Roman" w:cs="Times New Roman"/>
+          <w:sz w:val="24"/>
+          <w:szCs w:val="24"/>
         </w:rPr>
         <w:t>Monitor and update the status of customer orders (both custom and ready-made).</w:t>
       </w:r>
@@ -329,33 +414,46 @@
           <w:numId w:val="2"/>
         </w:numPr>
         <w:rPr>
-          <w:sz w:val="28"/>
-          <w:szCs w:val="28"/>
-        </w:rPr>
-      </w:pPr>
-      <w:r>
-        <w:rPr>
-          <w:sz w:val="28"/>
-          <w:szCs w:val="28"/>
-        </w:rPr>
-        <w:t>Categorize furniture into different categories and update.</w:t>
-      </w:r>
-    </w:p>
-    <w:p>
-      <w:pPr>
-        <w:rPr>
+          <w:rFonts w:ascii="Times New Roman" w:hAnsi="Times New Roman" w:cs="Times New Roman"/>
+          <w:sz w:val="24"/>
+          <w:szCs w:val="24"/>
+        </w:rPr>
+      </w:pPr>
+      <w:r>
+        <w:rPr>
+          <w:rFonts w:ascii="Times New Roman" w:hAnsi="Times New Roman" w:cs="Times New Roman"/>
+          <w:sz w:val="24"/>
+          <w:szCs w:val="24"/>
+        </w:rPr>
+        <w:t>Categorize furniture into different categories and update</w:t>
+      </w:r>
+      <w:bookmarkEnd w:id="5"/>
+      <w:r>
+        <w:rPr>
+          <w:rFonts w:ascii="Times New Roman" w:hAnsi="Times New Roman" w:cs="Times New Roman"/>
+          <w:sz w:val="24"/>
+          <w:szCs w:val="24"/>
+        </w:rPr>
+        <w:t>.</w:t>
+      </w:r>
+    </w:p>
+    <w:p>
+      <w:pPr>
+        <w:rPr>
+          <w:rFonts w:ascii="Times New Roman" w:hAnsi="Times New Roman" w:cs="Times New Roman"/>
           <w:b/>
           <w:bCs/>
-          <w:sz w:val="28"/>
-          <w:szCs w:val="28"/>
-        </w:rPr>
-      </w:pPr>
-      <w:r>
-        <w:rPr>
+          <w:sz w:val="24"/>
+          <w:szCs w:val="24"/>
+        </w:rPr>
+      </w:pPr>
+      <w:r>
+        <w:rPr>
+          <w:rFonts w:ascii="Times New Roman" w:hAnsi="Times New Roman" w:cs="Times New Roman"/>
           <w:b/>
           <w:bCs/>
-          <w:sz w:val="28"/>
-          <w:szCs w:val="28"/>
+          <w:sz w:val="24"/>
+          <w:szCs w:val="24"/>
         </w:rPr>
         <w:t>Features for Customers:</w:t>
       </w:r>
@@ -367,30 +465,35 @@
           <w:numId w:val="3"/>
         </w:numPr>
         <w:rPr>
-          <w:sz w:val="28"/>
-          <w:szCs w:val="28"/>
-        </w:rPr>
-      </w:pPr>
-      <w:r>
-        <w:rPr>
-          <w:sz w:val="28"/>
-          <w:szCs w:val="28"/>
+          <w:rFonts w:ascii="Times New Roman" w:hAnsi="Times New Roman" w:cs="Times New Roman"/>
+          <w:sz w:val="24"/>
+          <w:szCs w:val="24"/>
+        </w:rPr>
+      </w:pPr>
+      <w:bookmarkStart w:id="6" w:name="_Hlk194341340"/>
+      <w:r>
+        <w:rPr>
+          <w:rFonts w:ascii="Times New Roman" w:hAnsi="Times New Roman" w:cs="Times New Roman"/>
+          <w:sz w:val="24"/>
+          <w:szCs w:val="24"/>
         </w:rPr>
         <w:t xml:space="preserve">Browse the </w:t>
       </w:r>
       <w:proofErr w:type="spellStart"/>
       <w:r>
         <w:rPr>
-          <w:sz w:val="28"/>
-          <w:szCs w:val="28"/>
+          <w:rFonts w:ascii="Times New Roman" w:hAnsi="Times New Roman" w:cs="Times New Roman"/>
+          <w:sz w:val="24"/>
+          <w:szCs w:val="24"/>
         </w:rPr>
         <w:t>catalog</w:t>
       </w:r>
       <w:proofErr w:type="spellEnd"/>
       <w:r>
         <w:rPr>
-          <w:sz w:val="28"/>
-          <w:szCs w:val="28"/>
+          <w:rFonts w:ascii="Times New Roman" w:hAnsi="Times New Roman" w:cs="Times New Roman"/>
+          <w:sz w:val="24"/>
+          <w:szCs w:val="24"/>
         </w:rPr>
         <w:t xml:space="preserve"> of ready-made furniture by categories and view product details.</w:t>
       </w:r>
@@ -402,14 +505,16 @@
           <w:numId w:val="3"/>
         </w:numPr>
         <w:rPr>
-          <w:sz w:val="28"/>
-          <w:szCs w:val="28"/>
-        </w:rPr>
-      </w:pPr>
-      <w:r>
-        <w:rPr>
-          <w:sz w:val="28"/>
-          <w:szCs w:val="28"/>
+          <w:rFonts w:ascii="Times New Roman" w:hAnsi="Times New Roman" w:cs="Times New Roman"/>
+          <w:sz w:val="24"/>
+          <w:szCs w:val="24"/>
+        </w:rPr>
+      </w:pPr>
+      <w:r>
+        <w:rPr>
+          <w:rFonts w:ascii="Times New Roman" w:hAnsi="Times New Roman" w:cs="Times New Roman"/>
+          <w:sz w:val="24"/>
+          <w:szCs w:val="24"/>
         </w:rPr>
         <w:t>Place orders for ready-made furniture and track order status.</w:t>
       </w:r>
@@ -421,53 +526,69 @@
           <w:numId w:val="3"/>
         </w:numPr>
         <w:rPr>
-          <w:sz w:val="28"/>
-          <w:szCs w:val="28"/>
-        </w:rPr>
-      </w:pPr>
-      <w:r>
-        <w:rPr>
-          <w:sz w:val="28"/>
-          <w:szCs w:val="28"/>
-        </w:rPr>
-        <w:t>Submit custom furniture requests by specifying dimensions, materials, and design preferences.</w:t>
-      </w:r>
-    </w:p>
-    <w:p>
-      <w:pPr>
-        <w:rPr>
-          <w:sz w:val="28"/>
-          <w:szCs w:val="28"/>
-        </w:rPr>
-      </w:pPr>
-    </w:p>
-    <w:p>
-      <w:pPr>
-        <w:rPr>
-          <w:sz w:val="28"/>
-          <w:szCs w:val="28"/>
-        </w:rPr>
-      </w:pPr>
-    </w:p>
-    <w:p>
-      <w:pPr>
-        <w:rPr>
-          <w:sz w:val="28"/>
-          <w:szCs w:val="28"/>
-        </w:rPr>
-      </w:pPr>
-    </w:p>
-    <w:p>
-      <w:pPr>
-        <w:rPr>
-          <w:sz w:val="28"/>
-          <w:szCs w:val="28"/>
-        </w:rPr>
-      </w:pPr>
-    </w:p>
-    <w:p>
-      <w:pPr>
-        <w:rPr>
+          <w:rFonts w:ascii="Times New Roman" w:hAnsi="Times New Roman" w:cs="Times New Roman"/>
+          <w:sz w:val="24"/>
+          <w:szCs w:val="24"/>
+        </w:rPr>
+      </w:pPr>
+      <w:r>
+        <w:rPr>
+          <w:rFonts w:ascii="Times New Roman" w:hAnsi="Times New Roman" w:cs="Times New Roman"/>
+          <w:sz w:val="24"/>
+          <w:szCs w:val="24"/>
+        </w:rPr>
+        <w:t>Submit custom furniture requests by specifying dimensions, materials, and design preferences</w:t>
+      </w:r>
+      <w:bookmarkEnd w:id="6"/>
+      <w:r>
+        <w:rPr>
+          <w:rFonts w:ascii="Times New Roman" w:hAnsi="Times New Roman" w:cs="Times New Roman"/>
+          <w:sz w:val="24"/>
+          <w:szCs w:val="24"/>
+        </w:rPr>
+        <w:t>.</w:t>
+      </w:r>
+    </w:p>
+    <w:p>
+      <w:pPr>
+        <w:rPr>
+          <w:rFonts w:ascii="Times New Roman" w:hAnsi="Times New Roman" w:cs="Times New Roman"/>
+          <w:sz w:val="28"/>
+          <w:szCs w:val="28"/>
+        </w:rPr>
+      </w:pPr>
+    </w:p>
+    <w:p>
+      <w:pPr>
+        <w:rPr>
+          <w:rFonts w:ascii="Times New Roman" w:hAnsi="Times New Roman" w:cs="Times New Roman"/>
+          <w:sz w:val="28"/>
+          <w:szCs w:val="28"/>
+        </w:rPr>
+      </w:pPr>
+    </w:p>
+    <w:p>
+      <w:pPr>
+        <w:rPr>
+          <w:rFonts w:ascii="Times New Roman" w:hAnsi="Times New Roman" w:cs="Times New Roman"/>
+          <w:sz w:val="28"/>
+          <w:szCs w:val="28"/>
+        </w:rPr>
+      </w:pPr>
+    </w:p>
+    <w:p>
+      <w:pPr>
+        <w:rPr>
+          <w:rFonts w:ascii="Times New Roman" w:hAnsi="Times New Roman" w:cs="Times New Roman"/>
+          <w:sz w:val="28"/>
+          <w:szCs w:val="28"/>
+        </w:rPr>
+      </w:pPr>
+    </w:p>
+    <w:p>
+      <w:pPr>
+        <w:rPr>
+          <w:rFonts w:ascii="Times New Roman" w:hAnsi="Times New Roman" w:cs="Times New Roman"/>
           <w:sz w:val="28"/>
           <w:szCs w:val="28"/>
         </w:rPr>
@@ -477,405 +598,951 @@
       <w:pPr>
         <w:pStyle w:val="Heading3"/>
         <w:ind w:left="2160" w:firstLine="720"/>
-      </w:pPr>
-      <w:r>
+        <w:rPr>
+          <w:rFonts w:ascii="Times New Roman" w:hAnsi="Times New Roman" w:cs="Times New Roman"/>
+        </w:rPr>
+      </w:pPr>
+      <w:r>
+        <w:rPr>
+          <w:rFonts w:ascii="Times New Roman" w:hAnsi="Times New Roman" w:cs="Times New Roman"/>
+        </w:rPr>
+        <w:t>Functional Requirement</w:t>
+      </w:r>
+    </w:p>
+    <w:p>
+      <w:pPr>
+        <w:rPr>
+          <w:rFonts w:ascii="Times New Roman" w:hAnsi="Times New Roman" w:cs="Times New Roman"/>
+          <w:sz w:val="28"/>
+          <w:szCs w:val="28"/>
+        </w:rPr>
+      </w:pPr>
+    </w:p>
+    <w:p>
+      <w:pPr>
+        <w:rPr>
+          <w:rFonts w:ascii="Times New Roman" w:hAnsi="Times New Roman" w:cs="Times New Roman"/>
+          <w:sz w:val="28"/>
+          <w:szCs w:val="28"/>
+        </w:rPr>
+      </w:pPr>
+      <w:r>
+        <w:rPr>
+          <w:rFonts w:ascii="Times New Roman" w:hAnsi="Times New Roman" w:cs="Times New Roman"/>
+          <w:sz w:val="28"/>
+          <w:szCs w:val="28"/>
+        </w:rPr>
+        <w:t>Admin Requirements:</w:t>
+      </w:r>
+    </w:p>
+    <w:p>
+      <w:pPr>
+        <w:rPr>
+          <w:rFonts w:ascii="Times New Roman" w:hAnsi="Times New Roman" w:cs="Times New Roman"/>
+          <w:sz w:val="28"/>
+          <w:szCs w:val="28"/>
+        </w:rPr>
+      </w:pPr>
+    </w:p>
+    <w:p>
+      <w:pPr>
+        <w:rPr>
+          <w:rFonts w:ascii="Times New Roman" w:hAnsi="Times New Roman" w:cs="Times New Roman"/>
+          <w:sz w:val="24"/>
+          <w:szCs w:val="24"/>
+        </w:rPr>
+      </w:pPr>
+      <w:r>
+        <w:rPr>
+          <w:rFonts w:ascii="Times New Roman" w:hAnsi="Times New Roman" w:cs="Times New Roman"/>
+          <w:sz w:val="28"/>
+          <w:szCs w:val="28"/>
+        </w:rPr>
+        <w:t>•</w:t>
+      </w:r>
+      <w:bookmarkStart w:id="7" w:name="_Hlk194341693"/>
+      <w:r>
+        <w:rPr>
+          <w:rFonts w:ascii="Times New Roman" w:hAnsi="Times New Roman" w:cs="Times New Roman"/>
+          <w:sz w:val="28"/>
+          <w:szCs w:val="28"/>
+        </w:rPr>
+        <w:t xml:space="preserve"> </w:t>
+      </w:r>
+      <w:bookmarkStart w:id="8" w:name="_Hlk194341458"/>
+      <w:bookmarkStart w:id="9" w:name="_Hlk194341766"/>
+      <w:r>
+        <w:rPr>
+          <w:rFonts w:ascii="Times New Roman" w:hAnsi="Times New Roman" w:cs="Times New Roman"/>
+          <w:b/>
+          <w:bCs/>
+          <w:sz w:val="24"/>
+          <w:szCs w:val="24"/>
+        </w:rPr>
+        <w:t>Add Furniture:</w:t>
+      </w:r>
+      <w:bookmarkEnd w:id="9"/>
+      <w:r>
+        <w:rPr>
+          <w:rFonts w:ascii="Times New Roman" w:hAnsi="Times New Roman" w:cs="Times New Roman"/>
+          <w:sz w:val="24"/>
+          <w:szCs w:val="24"/>
+        </w:rPr>
+        <w:t xml:space="preserve"> </w:t>
+      </w:r>
+      <w:bookmarkStart w:id="10" w:name="_Hlk194341773"/>
+      <w:r>
+        <w:rPr>
+          <w:rFonts w:ascii="Times New Roman" w:hAnsi="Times New Roman" w:cs="Times New Roman"/>
+          <w:sz w:val="24"/>
+          <w:szCs w:val="24"/>
+        </w:rPr>
+        <w:t>New entries must be entered in the database with category, dimensions, material, price, and availability.</w:t>
+      </w:r>
+      <w:bookmarkEnd w:id="10"/>
+    </w:p>
+    <w:p>
+      <w:pPr>
+        <w:rPr>
+          <w:rFonts w:ascii="Times New Roman" w:hAnsi="Times New Roman" w:cs="Times New Roman"/>
+          <w:sz w:val="24"/>
+          <w:szCs w:val="24"/>
+        </w:rPr>
+      </w:pPr>
+      <w:r>
+        <w:rPr>
+          <w:rFonts w:ascii="Times New Roman" w:hAnsi="Times New Roman" w:cs="Times New Roman"/>
+          <w:sz w:val="24"/>
+          <w:szCs w:val="24"/>
+        </w:rPr>
+        <w:t xml:space="preserve">• </w:t>
+      </w:r>
+      <w:bookmarkStart w:id="11" w:name="_Hlk194341784"/>
+      <w:r>
+        <w:rPr>
+          <w:rFonts w:ascii="Times New Roman" w:hAnsi="Times New Roman" w:cs="Times New Roman"/>
+          <w:b/>
+          <w:bCs/>
+          <w:sz w:val="24"/>
+          <w:szCs w:val="24"/>
+        </w:rPr>
+        <w:t>Update Furniture:</w:t>
+      </w:r>
+      <w:bookmarkEnd w:id="11"/>
+      <w:r>
+        <w:rPr>
+          <w:rFonts w:ascii="Times New Roman" w:hAnsi="Times New Roman" w:cs="Times New Roman"/>
+          <w:sz w:val="24"/>
+          <w:szCs w:val="24"/>
+        </w:rPr>
+        <w:t xml:space="preserve"> </w:t>
+      </w:r>
+      <w:bookmarkStart w:id="12" w:name="_Hlk194341794"/>
+      <w:r>
+        <w:rPr>
+          <w:rFonts w:ascii="Times New Roman" w:hAnsi="Times New Roman" w:cs="Times New Roman"/>
+          <w:sz w:val="24"/>
+          <w:szCs w:val="24"/>
+        </w:rPr>
+        <w:t>Modify details of existing furniture, including price, stock, and specifications.</w:t>
+      </w:r>
+      <w:bookmarkEnd w:id="12"/>
+    </w:p>
+    <w:p>
+      <w:pPr>
+        <w:rPr>
+          <w:rFonts w:ascii="Times New Roman" w:hAnsi="Times New Roman" w:cs="Times New Roman"/>
+          <w:sz w:val="24"/>
+          <w:szCs w:val="24"/>
+        </w:rPr>
+      </w:pPr>
+      <w:r>
+        <w:rPr>
+          <w:rFonts w:ascii="Times New Roman" w:hAnsi="Times New Roman" w:cs="Times New Roman"/>
+          <w:sz w:val="24"/>
+          <w:szCs w:val="24"/>
+        </w:rPr>
+        <w:t xml:space="preserve">• </w:t>
+      </w:r>
+      <w:bookmarkStart w:id="13" w:name="_Hlk194341805"/>
+      <w:r>
+        <w:rPr>
+          <w:rFonts w:ascii="Times New Roman" w:hAnsi="Times New Roman" w:cs="Times New Roman"/>
+          <w:b/>
+          <w:bCs/>
+          <w:sz w:val="24"/>
+          <w:szCs w:val="24"/>
+        </w:rPr>
+        <w:t>Delete Furniture:</w:t>
+      </w:r>
+      <w:bookmarkEnd w:id="13"/>
+      <w:r>
+        <w:rPr>
+          <w:rFonts w:ascii="Times New Roman" w:hAnsi="Times New Roman" w:cs="Times New Roman"/>
+          <w:sz w:val="24"/>
+          <w:szCs w:val="24"/>
+        </w:rPr>
+        <w:t xml:space="preserve"> </w:t>
+      </w:r>
+      <w:bookmarkStart w:id="14" w:name="_Hlk194341812"/>
+      <w:r>
+        <w:rPr>
+          <w:rFonts w:ascii="Times New Roman" w:hAnsi="Times New Roman" w:cs="Times New Roman"/>
+          <w:sz w:val="24"/>
+          <w:szCs w:val="24"/>
+        </w:rPr>
+        <w:t>Remove incorrect or obsolete furniture entries from the inventory.</w:t>
+      </w:r>
+      <w:bookmarkEnd w:id="14"/>
+    </w:p>
+    <w:p>
+      <w:pPr>
+        <w:rPr>
+          <w:rFonts w:ascii="Times New Roman" w:hAnsi="Times New Roman" w:cs="Times New Roman"/>
+          <w:sz w:val="24"/>
+          <w:szCs w:val="24"/>
+        </w:rPr>
+      </w:pPr>
+      <w:r>
+        <w:rPr>
+          <w:rFonts w:ascii="Times New Roman" w:hAnsi="Times New Roman" w:cs="Times New Roman"/>
+          <w:sz w:val="24"/>
+          <w:szCs w:val="24"/>
+        </w:rPr>
+        <w:t xml:space="preserve">• </w:t>
+      </w:r>
+      <w:bookmarkStart w:id="15" w:name="_Hlk194341827"/>
+      <w:r>
+        <w:rPr>
+          <w:rFonts w:ascii="Times New Roman" w:hAnsi="Times New Roman" w:cs="Times New Roman"/>
+          <w:b/>
+          <w:bCs/>
+          <w:sz w:val="24"/>
+          <w:szCs w:val="24"/>
+        </w:rPr>
+        <w:t>Order Management:</w:t>
+      </w:r>
+      <w:bookmarkEnd w:id="15"/>
+      <w:r>
+        <w:rPr>
+          <w:rFonts w:ascii="Times New Roman" w:hAnsi="Times New Roman" w:cs="Times New Roman"/>
+          <w:sz w:val="24"/>
+          <w:szCs w:val="24"/>
+        </w:rPr>
+        <w:t xml:space="preserve"> </w:t>
+      </w:r>
+      <w:bookmarkStart w:id="16" w:name="_Hlk194341834"/>
+      <w:r>
+        <w:rPr>
+          <w:rFonts w:ascii="Times New Roman" w:hAnsi="Times New Roman" w:cs="Times New Roman"/>
+          <w:sz w:val="24"/>
+          <w:szCs w:val="24"/>
+        </w:rPr>
+        <w:t>Manage and track customer orders, approve/reject custom requests, and update order statuses.</w:t>
+      </w:r>
+      <w:bookmarkEnd w:id="16"/>
+    </w:p>
+    <w:p>
+      <w:pPr>
+        <w:rPr>
+          <w:rFonts w:ascii="Times New Roman" w:hAnsi="Times New Roman" w:cs="Times New Roman"/>
+          <w:sz w:val="24"/>
+          <w:szCs w:val="24"/>
+        </w:rPr>
+      </w:pPr>
+      <w:r>
+        <w:rPr>
+          <w:rFonts w:ascii="Times New Roman" w:hAnsi="Times New Roman" w:cs="Times New Roman"/>
+          <w:sz w:val="24"/>
+          <w:szCs w:val="24"/>
+        </w:rPr>
         <w:lastRenderedPageBreak/>
-        <w:t>Functional Requirement</w:t>
-      </w:r>
-    </w:p>
-    <w:p>
-      <w:pPr>
-        <w:rPr>
-          <w:sz w:val="28"/>
-          <w:szCs w:val="28"/>
-        </w:rPr>
-      </w:pPr>
-    </w:p>
-    <w:p>
-      <w:pPr>
-        <w:rPr>
-          <w:sz w:val="28"/>
-          <w:szCs w:val="28"/>
-        </w:rPr>
-      </w:pPr>
-      <w:r>
-        <w:rPr>
-          <w:sz w:val="28"/>
-          <w:szCs w:val="28"/>
-        </w:rPr>
-        <w:t>Admin Requirements:</w:t>
-      </w:r>
-    </w:p>
-    <w:p>
-      <w:pPr>
-        <w:rPr>
-          <w:sz w:val="28"/>
-          <w:szCs w:val="28"/>
-        </w:rPr>
-      </w:pPr>
-    </w:p>
-    <w:p>
-      <w:pPr>
-        <w:rPr>
-          <w:sz w:val="28"/>
-          <w:szCs w:val="28"/>
-        </w:rPr>
-      </w:pPr>
-      <w:r>
-        <w:rPr>
-          <w:sz w:val="28"/>
-          <w:szCs w:val="28"/>
-        </w:rPr>
-        <w:t>• Add Furniture: New entries must be entered in the database with category, dimensions, material, price, and availability.</w:t>
-      </w:r>
-    </w:p>
-    <w:p>
-      <w:pPr>
-        <w:rPr>
-          <w:sz w:val="28"/>
-          <w:szCs w:val="28"/>
-        </w:rPr>
-      </w:pPr>
-      <w:r>
-        <w:rPr>
-          <w:sz w:val="28"/>
-          <w:szCs w:val="28"/>
-        </w:rPr>
-        <w:t>• Update Furniture: Modify details of existing furniture, including price, stock, and specifications.</w:t>
-      </w:r>
-    </w:p>
-    <w:p>
-      <w:pPr>
-        <w:rPr>
-          <w:sz w:val="28"/>
-          <w:szCs w:val="28"/>
-        </w:rPr>
-      </w:pPr>
-      <w:r>
-        <w:rPr>
-          <w:sz w:val="28"/>
-          <w:szCs w:val="28"/>
-        </w:rPr>
-        <w:t>• Delete Furniture: Remove incorrect or obsolete furniture entries from the inventory.</w:t>
-      </w:r>
-    </w:p>
-    <w:p>
-      <w:pPr>
-        <w:rPr>
-          <w:sz w:val="28"/>
-          <w:szCs w:val="28"/>
-        </w:rPr>
-      </w:pPr>
-      <w:r>
-        <w:rPr>
-          <w:sz w:val="28"/>
-          <w:szCs w:val="28"/>
-        </w:rPr>
-        <w:t>• Order Management: Manage and track customer orders, approve/reject custom requests, and update order statuses.</w:t>
-      </w:r>
-    </w:p>
-    <w:p>
-      <w:pPr>
-        <w:rPr>
-          <w:sz w:val="28"/>
-          <w:szCs w:val="28"/>
-        </w:rPr>
-      </w:pPr>
-      <w:r>
-        <w:rPr>
-          <w:sz w:val="28"/>
-          <w:szCs w:val="28"/>
-        </w:rPr>
-        <w:t>• Customer Management: Maintain a detailed database of customers with contact details and order history.</w:t>
-      </w:r>
-    </w:p>
-    <w:p>
-      <w:pPr>
-        <w:rPr>
-          <w:sz w:val="28"/>
-          <w:szCs w:val="28"/>
-        </w:rPr>
-      </w:pPr>
-      <w:r>
-        <w:rPr>
-          <w:sz w:val="28"/>
-          <w:szCs w:val="28"/>
-        </w:rPr>
-        <w:t>• Inventory Management: Track and manage stock levels for furniture and raw materials.</w:t>
-      </w:r>
-    </w:p>
-    <w:p>
-      <w:pPr>
-        <w:rPr>
-          <w:sz w:val="28"/>
-          <w:szCs w:val="28"/>
-        </w:rPr>
-      </w:pPr>
-      <w:r>
-        <w:rPr>
-          <w:sz w:val="28"/>
-          <w:szCs w:val="28"/>
-        </w:rPr>
-        <w:t>• Barcode Scanning: Update the database via barcode scanning during sales or restocking.</w:t>
-      </w:r>
-    </w:p>
-    <w:p>
-      <w:pPr>
-        <w:rPr>
-          <w:sz w:val="28"/>
-          <w:szCs w:val="28"/>
-        </w:rPr>
-      </w:pPr>
-      <w:r>
-        <w:rPr>
-          <w:sz w:val="28"/>
-          <w:szCs w:val="28"/>
-        </w:rPr>
-        <w:t>• Search Functionality: Search furniture by category, attributes, or keywords.</w:t>
-      </w:r>
-    </w:p>
-    <w:p>
-      <w:pPr>
-        <w:rPr>
-          <w:sz w:val="28"/>
-          <w:szCs w:val="28"/>
-        </w:rPr>
-      </w:pPr>
-      <w:r>
-        <w:rPr>
-          <w:sz w:val="28"/>
-          <w:szCs w:val="28"/>
-        </w:rPr>
-        <w:t>• Permission Management: Set user permissions to restrict or enable access to functionalities.</w:t>
-      </w:r>
-    </w:p>
-    <w:p>
-      <w:pPr>
-        <w:rPr>
-          <w:sz w:val="28"/>
-          <w:szCs w:val="28"/>
-        </w:rPr>
-      </w:pPr>
-      <w:r>
-        <w:rPr>
-          <w:sz w:val="28"/>
-          <w:szCs w:val="28"/>
-        </w:rPr>
-        <w:t>• Report Generation: Generate detailed reports on sales, inventory, production, and customer activity.</w:t>
-      </w:r>
-    </w:p>
-    <w:p>
-      <w:pPr>
-        <w:rPr>
-          <w:sz w:val="28"/>
-          <w:szCs w:val="28"/>
-        </w:rPr>
-      </w:pPr>
-    </w:p>
-    <w:p>
-      <w:pPr>
-        <w:rPr>
-          <w:sz w:val="28"/>
-          <w:szCs w:val="28"/>
-        </w:rPr>
-      </w:pPr>
-    </w:p>
-    <w:p>
-      <w:pPr>
-        <w:rPr>
-          <w:sz w:val="28"/>
-          <w:szCs w:val="28"/>
-        </w:rPr>
-      </w:pPr>
-    </w:p>
-    <w:p>
-      <w:pPr>
-        <w:rPr>
-          <w:sz w:val="28"/>
-          <w:szCs w:val="28"/>
-        </w:rPr>
-      </w:pPr>
-    </w:p>
-    <w:p>
-      <w:pPr>
-        <w:rPr>
-          <w:sz w:val="28"/>
-          <w:szCs w:val="28"/>
-        </w:rPr>
-      </w:pPr>
-    </w:p>
-    <w:p>
-      <w:pPr>
-        <w:rPr>
-          <w:sz w:val="28"/>
-          <w:szCs w:val="28"/>
-        </w:rPr>
-      </w:pPr>
-    </w:p>
-    <w:p>
-      <w:pPr>
-        <w:rPr>
-          <w:sz w:val="28"/>
-          <w:szCs w:val="28"/>
-        </w:rPr>
-      </w:pPr>
-      <w:r>
-        <w:rPr>
-          <w:sz w:val="28"/>
-          <w:szCs w:val="28"/>
-        </w:rPr>
-        <w:lastRenderedPageBreak/>
+        <w:t xml:space="preserve">• </w:t>
+      </w:r>
+      <w:bookmarkStart w:id="17" w:name="_Hlk194341847"/>
+      <w:r>
+        <w:rPr>
+          <w:rFonts w:ascii="Times New Roman" w:hAnsi="Times New Roman" w:cs="Times New Roman"/>
+          <w:b/>
+          <w:bCs/>
+          <w:sz w:val="24"/>
+          <w:szCs w:val="24"/>
+        </w:rPr>
+        <w:t>Customer Management:</w:t>
+      </w:r>
+      <w:bookmarkEnd w:id="17"/>
+      <w:r>
+        <w:rPr>
+          <w:rFonts w:ascii="Times New Roman" w:hAnsi="Times New Roman" w:cs="Times New Roman"/>
+          <w:sz w:val="24"/>
+          <w:szCs w:val="24"/>
+        </w:rPr>
+        <w:t xml:space="preserve"> </w:t>
+      </w:r>
+      <w:bookmarkStart w:id="18" w:name="_Hlk194341859"/>
+      <w:r>
+        <w:rPr>
+          <w:rFonts w:ascii="Times New Roman" w:hAnsi="Times New Roman" w:cs="Times New Roman"/>
+          <w:sz w:val="24"/>
+          <w:szCs w:val="24"/>
+        </w:rPr>
+        <w:t>Maintain a detailed database of customers with contact details and order history.</w:t>
+      </w:r>
+      <w:bookmarkEnd w:id="18"/>
+    </w:p>
+    <w:p>
+      <w:pPr>
+        <w:rPr>
+          <w:rFonts w:ascii="Times New Roman" w:hAnsi="Times New Roman" w:cs="Times New Roman"/>
+          <w:sz w:val="24"/>
+          <w:szCs w:val="24"/>
+        </w:rPr>
+      </w:pPr>
+      <w:r>
+        <w:rPr>
+          <w:rFonts w:ascii="Times New Roman" w:hAnsi="Times New Roman" w:cs="Times New Roman"/>
+          <w:sz w:val="24"/>
+          <w:szCs w:val="24"/>
+        </w:rPr>
+        <w:t xml:space="preserve">• </w:t>
+      </w:r>
+      <w:bookmarkStart w:id="19" w:name="_Hlk194341888"/>
+      <w:r>
+        <w:rPr>
+          <w:rFonts w:ascii="Times New Roman" w:hAnsi="Times New Roman" w:cs="Times New Roman"/>
+          <w:b/>
+          <w:bCs/>
+          <w:sz w:val="24"/>
+          <w:szCs w:val="24"/>
+        </w:rPr>
+        <w:t>Inventory Management:</w:t>
+      </w:r>
+      <w:bookmarkEnd w:id="19"/>
+      <w:r>
+        <w:rPr>
+          <w:rFonts w:ascii="Times New Roman" w:hAnsi="Times New Roman" w:cs="Times New Roman"/>
+          <w:sz w:val="24"/>
+          <w:szCs w:val="24"/>
+        </w:rPr>
+        <w:t xml:space="preserve"> </w:t>
+      </w:r>
+      <w:bookmarkStart w:id="20" w:name="_Hlk194341901"/>
+      <w:r>
+        <w:rPr>
+          <w:rFonts w:ascii="Times New Roman" w:hAnsi="Times New Roman" w:cs="Times New Roman"/>
+          <w:sz w:val="24"/>
+          <w:szCs w:val="24"/>
+        </w:rPr>
+        <w:t>Track and manage stock levels for furniture and raw materials.</w:t>
+      </w:r>
+      <w:bookmarkEnd w:id="20"/>
+    </w:p>
+    <w:p>
+      <w:pPr>
+        <w:rPr>
+          <w:rFonts w:ascii="Times New Roman" w:hAnsi="Times New Roman" w:cs="Times New Roman"/>
+          <w:sz w:val="24"/>
+          <w:szCs w:val="24"/>
+        </w:rPr>
+      </w:pPr>
+      <w:r>
+        <w:rPr>
+          <w:rFonts w:ascii="Times New Roman" w:hAnsi="Times New Roman" w:cs="Times New Roman"/>
+          <w:sz w:val="24"/>
+          <w:szCs w:val="24"/>
+        </w:rPr>
+        <w:t xml:space="preserve">• </w:t>
+      </w:r>
+      <w:r>
+        <w:rPr>
+          <w:rFonts w:ascii="Times New Roman" w:hAnsi="Times New Roman" w:cs="Times New Roman"/>
+          <w:b/>
+          <w:bCs/>
+          <w:sz w:val="24"/>
+          <w:szCs w:val="24"/>
+        </w:rPr>
+        <w:t>Barcode Scanning:</w:t>
+      </w:r>
+      <w:r>
+        <w:rPr>
+          <w:rFonts w:ascii="Times New Roman" w:hAnsi="Times New Roman" w:cs="Times New Roman"/>
+          <w:sz w:val="24"/>
+          <w:szCs w:val="24"/>
+        </w:rPr>
+        <w:t xml:space="preserve"> Update the database via barcode scanning during sales or restocking.</w:t>
+      </w:r>
+    </w:p>
+    <w:p>
+      <w:pPr>
+        <w:rPr>
+          <w:rFonts w:ascii="Times New Roman" w:hAnsi="Times New Roman" w:cs="Times New Roman"/>
+          <w:sz w:val="24"/>
+          <w:szCs w:val="24"/>
+        </w:rPr>
+      </w:pPr>
+      <w:r>
+        <w:rPr>
+          <w:rFonts w:ascii="Times New Roman" w:hAnsi="Times New Roman" w:cs="Times New Roman"/>
+          <w:sz w:val="24"/>
+          <w:szCs w:val="24"/>
+        </w:rPr>
+        <w:t xml:space="preserve">• </w:t>
+      </w:r>
+      <w:bookmarkStart w:id="21" w:name="_Hlk194341922"/>
+      <w:r>
+        <w:rPr>
+          <w:rFonts w:ascii="Times New Roman" w:hAnsi="Times New Roman" w:cs="Times New Roman"/>
+          <w:b/>
+          <w:bCs/>
+          <w:sz w:val="24"/>
+          <w:szCs w:val="24"/>
+        </w:rPr>
+        <w:t>Search Functionality:</w:t>
+      </w:r>
+      <w:bookmarkEnd w:id="21"/>
+      <w:r>
+        <w:rPr>
+          <w:rFonts w:ascii="Times New Roman" w:hAnsi="Times New Roman" w:cs="Times New Roman"/>
+          <w:sz w:val="24"/>
+          <w:szCs w:val="24"/>
+        </w:rPr>
+        <w:t xml:space="preserve"> </w:t>
+      </w:r>
+      <w:bookmarkStart w:id="22" w:name="_Hlk194341932"/>
+      <w:r>
+        <w:rPr>
+          <w:rFonts w:ascii="Times New Roman" w:hAnsi="Times New Roman" w:cs="Times New Roman"/>
+          <w:sz w:val="24"/>
+          <w:szCs w:val="24"/>
+        </w:rPr>
+        <w:t>Search furniture by category, attributes, or keywords.</w:t>
+      </w:r>
+      <w:bookmarkEnd w:id="22"/>
+    </w:p>
+    <w:p>
+      <w:pPr>
+        <w:rPr>
+          <w:rFonts w:ascii="Times New Roman" w:hAnsi="Times New Roman" w:cs="Times New Roman"/>
+          <w:sz w:val="24"/>
+          <w:szCs w:val="24"/>
+        </w:rPr>
+      </w:pPr>
+      <w:r>
+        <w:rPr>
+          <w:rFonts w:ascii="Times New Roman" w:hAnsi="Times New Roman" w:cs="Times New Roman"/>
+          <w:sz w:val="24"/>
+          <w:szCs w:val="24"/>
+        </w:rPr>
+        <w:t xml:space="preserve">• </w:t>
+      </w:r>
+      <w:bookmarkStart w:id="23" w:name="_Hlk194341982"/>
+      <w:r>
+        <w:rPr>
+          <w:rFonts w:ascii="Times New Roman" w:hAnsi="Times New Roman" w:cs="Times New Roman"/>
+          <w:b/>
+          <w:bCs/>
+          <w:sz w:val="24"/>
+          <w:szCs w:val="24"/>
+        </w:rPr>
+        <w:t>Permission Management:</w:t>
+      </w:r>
+      <w:bookmarkEnd w:id="23"/>
+      <w:r>
+        <w:rPr>
+          <w:rFonts w:ascii="Times New Roman" w:hAnsi="Times New Roman" w:cs="Times New Roman"/>
+          <w:sz w:val="24"/>
+          <w:szCs w:val="24"/>
+        </w:rPr>
+        <w:t xml:space="preserve"> </w:t>
+      </w:r>
+      <w:bookmarkStart w:id="24" w:name="_Hlk194341989"/>
+      <w:r>
+        <w:rPr>
+          <w:rFonts w:ascii="Times New Roman" w:hAnsi="Times New Roman" w:cs="Times New Roman"/>
+          <w:sz w:val="24"/>
+          <w:szCs w:val="24"/>
+        </w:rPr>
+        <w:t>Set user permissions to restrict or enable access to functionalities.</w:t>
+      </w:r>
+      <w:bookmarkEnd w:id="24"/>
+    </w:p>
+    <w:p>
+      <w:pPr>
+        <w:rPr>
+          <w:rFonts w:ascii="Times New Roman" w:hAnsi="Times New Roman" w:cs="Times New Roman"/>
+          <w:sz w:val="24"/>
+          <w:szCs w:val="24"/>
+        </w:rPr>
+      </w:pPr>
+      <w:r>
+        <w:rPr>
+          <w:rFonts w:ascii="Times New Roman" w:hAnsi="Times New Roman" w:cs="Times New Roman"/>
+          <w:sz w:val="24"/>
+          <w:szCs w:val="24"/>
+        </w:rPr>
+        <w:t xml:space="preserve">• </w:t>
+      </w:r>
+      <w:bookmarkStart w:id="25" w:name="_Hlk194342006"/>
+      <w:r>
+        <w:rPr>
+          <w:rFonts w:ascii="Times New Roman" w:hAnsi="Times New Roman" w:cs="Times New Roman"/>
+          <w:b/>
+          <w:bCs/>
+          <w:sz w:val="24"/>
+          <w:szCs w:val="24"/>
+        </w:rPr>
+        <w:t>Report Generation:</w:t>
+      </w:r>
+      <w:bookmarkEnd w:id="25"/>
+      <w:r>
+        <w:rPr>
+          <w:rFonts w:ascii="Times New Roman" w:hAnsi="Times New Roman" w:cs="Times New Roman"/>
+          <w:sz w:val="24"/>
+          <w:szCs w:val="24"/>
+        </w:rPr>
+        <w:t xml:space="preserve"> </w:t>
+      </w:r>
+      <w:bookmarkStart w:id="26" w:name="_Hlk194342016"/>
+      <w:r>
+        <w:rPr>
+          <w:rFonts w:ascii="Times New Roman" w:hAnsi="Times New Roman" w:cs="Times New Roman"/>
+          <w:sz w:val="24"/>
+          <w:szCs w:val="24"/>
+        </w:rPr>
+        <w:t>Generate detailed reports on sales, inventory, production, and customer activity.</w:t>
+      </w:r>
+      <w:bookmarkEnd w:id="8"/>
+      <w:bookmarkEnd w:id="26"/>
+    </w:p>
+    <w:bookmarkEnd w:id="7"/>
+    <w:p>
+      <w:pPr>
+        <w:rPr>
+          <w:rFonts w:ascii="Times New Roman" w:hAnsi="Times New Roman" w:cs="Times New Roman"/>
+          <w:sz w:val="28"/>
+          <w:szCs w:val="28"/>
+        </w:rPr>
+      </w:pPr>
+    </w:p>
+    <w:p>
+      <w:pPr>
+        <w:rPr>
+          <w:rFonts w:ascii="Times New Roman" w:hAnsi="Times New Roman" w:cs="Times New Roman"/>
+          <w:sz w:val="28"/>
+          <w:szCs w:val="28"/>
+        </w:rPr>
+      </w:pPr>
+    </w:p>
+    <w:p>
+      <w:pPr>
+        <w:rPr>
+          <w:rFonts w:ascii="Times New Roman" w:hAnsi="Times New Roman" w:cs="Times New Roman"/>
+          <w:sz w:val="28"/>
+          <w:szCs w:val="28"/>
+        </w:rPr>
+      </w:pPr>
+    </w:p>
+    <w:p>
+      <w:pPr>
+        <w:rPr>
+          <w:rFonts w:ascii="Times New Roman" w:hAnsi="Times New Roman" w:cs="Times New Roman"/>
+          <w:sz w:val="28"/>
+          <w:szCs w:val="28"/>
+        </w:rPr>
+      </w:pPr>
+    </w:p>
+    <w:p>
+      <w:pPr>
+        <w:rPr>
+          <w:rFonts w:ascii="Times New Roman" w:hAnsi="Times New Roman" w:cs="Times New Roman"/>
+          <w:sz w:val="28"/>
+          <w:szCs w:val="28"/>
+        </w:rPr>
+      </w:pPr>
+    </w:p>
+    <w:p>
+      <w:pPr>
+        <w:rPr>
+          <w:rFonts w:ascii="Times New Roman" w:hAnsi="Times New Roman" w:cs="Times New Roman"/>
+          <w:sz w:val="28"/>
+          <w:szCs w:val="28"/>
+        </w:rPr>
+      </w:pPr>
+    </w:p>
+    <w:p>
+      <w:pPr>
+        <w:rPr>
+          <w:rFonts w:ascii="Times New Roman" w:hAnsi="Times New Roman" w:cs="Times New Roman"/>
+          <w:sz w:val="28"/>
+          <w:szCs w:val="28"/>
+        </w:rPr>
+      </w:pPr>
+      <w:r>
+        <w:rPr>
+          <w:rFonts w:ascii="Times New Roman" w:hAnsi="Times New Roman" w:cs="Times New Roman"/>
+          <w:sz w:val="28"/>
+          <w:szCs w:val="28"/>
+        </w:rPr>
         <w:t>Customer Requirements:</w:t>
       </w:r>
     </w:p>
     <w:p>
       <w:pPr>
         <w:rPr>
-          <w:sz w:val="28"/>
-          <w:szCs w:val="28"/>
-        </w:rPr>
-      </w:pPr>
-    </w:p>
-    <w:p>
-      <w:pPr>
-        <w:rPr>
-          <w:sz w:val="28"/>
-          <w:szCs w:val="28"/>
-        </w:rPr>
-      </w:pPr>
-    </w:p>
-    <w:p>
-      <w:pPr>
-        <w:rPr>
-          <w:sz w:val="28"/>
-          <w:szCs w:val="28"/>
-        </w:rPr>
-      </w:pPr>
-      <w:r>
-        <w:rPr>
-          <w:sz w:val="28"/>
-          <w:szCs w:val="28"/>
-        </w:rPr>
-        <w:t>• Authentication: Customers must securely log in before accessing the system.</w:t>
-      </w:r>
-    </w:p>
-    <w:p>
-      <w:pPr>
-        <w:rPr>
-          <w:sz w:val="28"/>
-          <w:szCs w:val="28"/>
-        </w:rPr>
-      </w:pPr>
-      <w:r>
-        <w:rPr>
-          <w:sz w:val="28"/>
-          <w:szCs w:val="28"/>
-        </w:rPr>
-        <w:t xml:space="preserve">• Browse Furniture: View a categorized </w:t>
+          <w:rFonts w:ascii="Times New Roman" w:hAnsi="Times New Roman" w:cs="Times New Roman"/>
+          <w:sz w:val="28"/>
+          <w:szCs w:val="28"/>
+        </w:rPr>
+      </w:pPr>
+    </w:p>
+    <w:p>
+      <w:pPr>
+        <w:rPr>
+          <w:rFonts w:ascii="Times New Roman" w:hAnsi="Times New Roman" w:cs="Times New Roman"/>
+          <w:sz w:val="28"/>
+          <w:szCs w:val="28"/>
+        </w:rPr>
+      </w:pPr>
+    </w:p>
+    <w:p>
+      <w:pPr>
+        <w:pStyle w:val="ListParagraph"/>
+        <w:numPr>
+          <w:ilvl w:val="1"/>
+          <w:numId w:val="2"/>
+        </w:numPr>
+        <w:rPr>
+          <w:rFonts w:ascii="Times New Roman" w:hAnsi="Times New Roman" w:cs="Times New Roman"/>
+          <w:sz w:val="24"/>
+          <w:szCs w:val="24"/>
+        </w:rPr>
+      </w:pPr>
+      <w:bookmarkStart w:id="27" w:name="_Hlk194342063"/>
+      <w:bookmarkStart w:id="28" w:name="_Hlk194342088"/>
+      <w:r>
+        <w:rPr>
+          <w:rFonts w:ascii="Times New Roman" w:hAnsi="Times New Roman" w:cs="Times New Roman"/>
+          <w:sz w:val="24"/>
+          <w:szCs w:val="24"/>
+        </w:rPr>
+        <w:t>Authentication:</w:t>
+      </w:r>
+      <w:bookmarkEnd w:id="28"/>
+      <w:r>
+        <w:rPr>
+          <w:rFonts w:ascii="Times New Roman" w:hAnsi="Times New Roman" w:cs="Times New Roman"/>
+          <w:sz w:val="24"/>
+          <w:szCs w:val="24"/>
+        </w:rPr>
+        <w:t xml:space="preserve"> </w:t>
+      </w:r>
+      <w:bookmarkStart w:id="29" w:name="_Hlk194342151"/>
+      <w:r>
+        <w:rPr>
+          <w:rFonts w:ascii="Times New Roman" w:hAnsi="Times New Roman" w:cs="Times New Roman"/>
+          <w:sz w:val="24"/>
+          <w:szCs w:val="24"/>
+        </w:rPr>
+        <w:t>Customers must securely log in before accessing the system</w:t>
+      </w:r>
+      <w:bookmarkEnd w:id="29"/>
+      <w:r>
+        <w:rPr>
+          <w:rFonts w:ascii="Times New Roman" w:hAnsi="Times New Roman" w:cs="Times New Roman"/>
+          <w:sz w:val="24"/>
+          <w:szCs w:val="24"/>
+        </w:rPr>
+        <w:t>.</w:t>
+      </w:r>
+    </w:p>
+    <w:p>
+      <w:pPr>
+        <w:pStyle w:val="ListParagraph"/>
+        <w:numPr>
+          <w:ilvl w:val="1"/>
+          <w:numId w:val="2"/>
+        </w:numPr>
+        <w:rPr>
+          <w:rFonts w:ascii="Times New Roman" w:hAnsi="Times New Roman" w:cs="Times New Roman"/>
+          <w:sz w:val="24"/>
+          <w:szCs w:val="24"/>
+        </w:rPr>
+      </w:pPr>
+      <w:bookmarkStart w:id="30" w:name="_Hlk194342161"/>
+      <w:r>
+        <w:rPr>
+          <w:rFonts w:ascii="Times New Roman" w:hAnsi="Times New Roman" w:cs="Times New Roman"/>
+          <w:b/>
+          <w:bCs/>
+          <w:sz w:val="24"/>
+          <w:szCs w:val="24"/>
+        </w:rPr>
+        <w:t>Browse Furniture:</w:t>
+      </w:r>
+      <w:bookmarkEnd w:id="30"/>
+      <w:r>
+        <w:rPr>
+          <w:rFonts w:ascii="Times New Roman" w:hAnsi="Times New Roman" w:cs="Times New Roman"/>
+          <w:sz w:val="24"/>
+          <w:szCs w:val="24"/>
+        </w:rPr>
+        <w:t xml:space="preserve"> </w:t>
+      </w:r>
+      <w:bookmarkStart w:id="31" w:name="_Hlk194342166"/>
+      <w:r>
+        <w:rPr>
+          <w:rFonts w:ascii="Times New Roman" w:hAnsi="Times New Roman" w:cs="Times New Roman"/>
+          <w:sz w:val="24"/>
+          <w:szCs w:val="24"/>
+        </w:rPr>
+        <w:t xml:space="preserve">View a categorized </w:t>
       </w:r>
       <w:proofErr w:type="spellStart"/>
       <w:r>
         <w:rPr>
-          <w:sz w:val="28"/>
-          <w:szCs w:val="28"/>
+          <w:rFonts w:ascii="Times New Roman" w:hAnsi="Times New Roman" w:cs="Times New Roman"/>
+          <w:sz w:val="24"/>
+          <w:szCs w:val="24"/>
         </w:rPr>
         <w:t>catalog</w:t>
       </w:r>
       <w:proofErr w:type="spellEnd"/>
       <w:r>
         <w:rPr>
-          <w:sz w:val="28"/>
-          <w:szCs w:val="28"/>
+          <w:rFonts w:ascii="Times New Roman" w:hAnsi="Times New Roman" w:cs="Times New Roman"/>
+          <w:sz w:val="24"/>
+          <w:szCs w:val="24"/>
         </w:rPr>
         <w:t xml:space="preserve"> of ready-made furniture with details and images.</w:t>
       </w:r>
-    </w:p>
-    <w:p>
-      <w:pPr>
-        <w:rPr>
-          <w:sz w:val="28"/>
-          <w:szCs w:val="28"/>
-        </w:rPr>
-      </w:pPr>
-      <w:r>
-        <w:rPr>
-          <w:sz w:val="28"/>
-          <w:szCs w:val="28"/>
-        </w:rPr>
-        <w:t>• Custom Furniture Requests: Submit requests specifying dimensions, materials, and design preferences.</w:t>
-      </w:r>
-    </w:p>
-    <w:p>
-      <w:pPr>
-        <w:rPr>
-          <w:sz w:val="28"/>
-          <w:szCs w:val="28"/>
-        </w:rPr>
-      </w:pPr>
-      <w:r>
-        <w:rPr>
-          <w:sz w:val="28"/>
-          <w:szCs w:val="28"/>
-        </w:rPr>
-        <w:t>• Order Tracking: Track the status of both ready-made and custom orders.</w:t>
-      </w:r>
-    </w:p>
-    <w:p>
-      <w:pPr>
-        <w:rPr>
-          <w:sz w:val="28"/>
-          <w:szCs w:val="28"/>
-        </w:rPr>
-      </w:pPr>
-      <w:r>
-        <w:rPr>
-          <w:sz w:val="28"/>
-          <w:szCs w:val="28"/>
-        </w:rPr>
-        <w:t>• Search Functionality: Search furniture by category, price range, materials, or other attributes.</w:t>
-      </w:r>
-    </w:p>
-    <w:p>
-      <w:pPr>
-        <w:rPr>
-          <w:sz w:val="28"/>
-          <w:szCs w:val="28"/>
-        </w:rPr>
-      </w:pPr>
-      <w:r>
-        <w:rPr>
-          <w:sz w:val="28"/>
-          <w:szCs w:val="28"/>
-        </w:rPr>
-        <w:t>• Request New Designs: Suggest new furniture designs or request unavailable items.</w:t>
-      </w:r>
-    </w:p>
-    <w:p>
-      <w:pPr>
-        <w:rPr>
-          <w:sz w:val="28"/>
-          <w:szCs w:val="28"/>
-        </w:rPr>
-      </w:pPr>
-      <w:r>
-        <w:rPr>
-          <w:sz w:val="28"/>
-          <w:szCs w:val="28"/>
-        </w:rPr>
-        <w:t>• Account Management: View and manage personal account details, purchase history, and order statuses.</w:t>
-      </w:r>
-    </w:p>
-    <w:p>
-      <w:pPr>
-        <w:rPr>
-          <w:sz w:val="28"/>
-          <w:szCs w:val="28"/>
-        </w:rPr>
-      </w:pPr>
-    </w:p>
-    <w:p>
-      <w:pPr>
-        <w:rPr>
+      <w:bookmarkEnd w:id="31"/>
+    </w:p>
+    <w:p>
+      <w:pPr>
+        <w:pStyle w:val="ListParagraph"/>
+        <w:numPr>
+          <w:ilvl w:val="1"/>
+          <w:numId w:val="2"/>
+        </w:numPr>
+        <w:rPr>
+          <w:rFonts w:ascii="Times New Roman" w:hAnsi="Times New Roman" w:cs="Times New Roman"/>
+          <w:sz w:val="24"/>
+          <w:szCs w:val="24"/>
+        </w:rPr>
+      </w:pPr>
+      <w:bookmarkStart w:id="32" w:name="_Hlk194342176"/>
+      <w:r>
+        <w:rPr>
+          <w:rFonts w:ascii="Times New Roman" w:hAnsi="Times New Roman" w:cs="Times New Roman"/>
+          <w:b/>
+          <w:bCs/>
+          <w:sz w:val="24"/>
+          <w:szCs w:val="24"/>
+        </w:rPr>
+        <w:t>Custom Furniture Requests:</w:t>
+      </w:r>
+      <w:bookmarkEnd w:id="32"/>
+      <w:r>
+        <w:rPr>
+          <w:rFonts w:ascii="Times New Roman" w:hAnsi="Times New Roman" w:cs="Times New Roman"/>
+          <w:sz w:val="24"/>
+          <w:szCs w:val="24"/>
+        </w:rPr>
+        <w:t xml:space="preserve"> </w:t>
+      </w:r>
+      <w:bookmarkStart w:id="33" w:name="_Hlk194342181"/>
+      <w:r>
+        <w:rPr>
+          <w:rFonts w:ascii="Times New Roman" w:hAnsi="Times New Roman" w:cs="Times New Roman"/>
+          <w:sz w:val="24"/>
+          <w:szCs w:val="24"/>
+        </w:rPr>
+        <w:t>Submit requests specifying dimensions, materials, and design preferences.</w:t>
+      </w:r>
+      <w:bookmarkEnd w:id="33"/>
+    </w:p>
+    <w:p>
+      <w:pPr>
+        <w:pStyle w:val="ListParagraph"/>
+        <w:numPr>
+          <w:ilvl w:val="1"/>
+          <w:numId w:val="2"/>
+        </w:numPr>
+        <w:rPr>
+          <w:rFonts w:ascii="Times New Roman" w:hAnsi="Times New Roman" w:cs="Times New Roman"/>
+          <w:sz w:val="24"/>
+          <w:szCs w:val="24"/>
+        </w:rPr>
+      </w:pPr>
+      <w:bookmarkStart w:id="34" w:name="_Hlk194342191"/>
+      <w:r>
+        <w:rPr>
+          <w:rFonts w:ascii="Times New Roman" w:hAnsi="Times New Roman" w:cs="Times New Roman"/>
+          <w:b/>
+          <w:bCs/>
+          <w:sz w:val="24"/>
+          <w:szCs w:val="24"/>
+        </w:rPr>
+        <w:t>Order Tracking:</w:t>
+      </w:r>
+      <w:bookmarkEnd w:id="34"/>
+      <w:r>
+        <w:rPr>
+          <w:rFonts w:ascii="Times New Roman" w:hAnsi="Times New Roman" w:cs="Times New Roman"/>
+          <w:sz w:val="24"/>
+          <w:szCs w:val="24"/>
+        </w:rPr>
+        <w:t xml:space="preserve"> Track the status of both ready-made and custom orders.</w:t>
+      </w:r>
+    </w:p>
+    <w:p>
+      <w:pPr>
+        <w:pStyle w:val="ListParagraph"/>
+        <w:numPr>
+          <w:ilvl w:val="1"/>
+          <w:numId w:val="2"/>
+        </w:numPr>
+        <w:rPr>
+          <w:rFonts w:ascii="Times New Roman" w:hAnsi="Times New Roman" w:cs="Times New Roman"/>
+          <w:sz w:val="24"/>
+          <w:szCs w:val="24"/>
+        </w:rPr>
+      </w:pPr>
+      <w:bookmarkStart w:id="35" w:name="_Hlk194342211"/>
+      <w:bookmarkStart w:id="36" w:name="_Hlk194342225"/>
+      <w:r>
+        <w:rPr>
+          <w:rFonts w:ascii="Times New Roman" w:hAnsi="Times New Roman" w:cs="Times New Roman"/>
+          <w:b/>
+          <w:bCs/>
+          <w:sz w:val="24"/>
+          <w:szCs w:val="24"/>
+        </w:rPr>
+        <w:t>Search Functionality:</w:t>
+      </w:r>
+      <w:bookmarkEnd w:id="36"/>
+      <w:r>
+        <w:rPr>
+          <w:rFonts w:ascii="Times New Roman" w:hAnsi="Times New Roman" w:cs="Times New Roman"/>
+          <w:sz w:val="24"/>
+          <w:szCs w:val="24"/>
+        </w:rPr>
+        <w:t xml:space="preserve"> </w:t>
+      </w:r>
+      <w:bookmarkStart w:id="37" w:name="_Hlk194342230"/>
+      <w:r>
+        <w:rPr>
+          <w:rFonts w:ascii="Times New Roman" w:hAnsi="Times New Roman" w:cs="Times New Roman"/>
+          <w:sz w:val="24"/>
+          <w:szCs w:val="24"/>
+        </w:rPr>
+        <w:t>Search furniture by category, price range, materials, or other attributes.</w:t>
+      </w:r>
+      <w:bookmarkEnd w:id="37"/>
+    </w:p>
+    <w:p>
+      <w:pPr>
+        <w:pStyle w:val="ListParagraph"/>
+        <w:numPr>
+          <w:ilvl w:val="1"/>
+          <w:numId w:val="2"/>
+        </w:numPr>
+        <w:rPr>
+          <w:rFonts w:ascii="Times New Roman" w:hAnsi="Times New Roman" w:cs="Times New Roman"/>
+          <w:sz w:val="24"/>
+          <w:szCs w:val="24"/>
+        </w:rPr>
+      </w:pPr>
+      <w:bookmarkStart w:id="38" w:name="_Hlk194342236"/>
+      <w:r>
+        <w:rPr>
+          <w:rFonts w:ascii="Times New Roman" w:hAnsi="Times New Roman" w:cs="Times New Roman"/>
+          <w:b/>
+          <w:bCs/>
+          <w:sz w:val="24"/>
+          <w:szCs w:val="24"/>
+        </w:rPr>
+        <w:t>Request New Designs:</w:t>
+      </w:r>
+      <w:bookmarkEnd w:id="38"/>
+      <w:r>
+        <w:rPr>
+          <w:rFonts w:ascii="Times New Roman" w:hAnsi="Times New Roman" w:cs="Times New Roman"/>
+          <w:sz w:val="24"/>
+          <w:szCs w:val="24"/>
+        </w:rPr>
+        <w:t xml:space="preserve"> </w:t>
+      </w:r>
+      <w:bookmarkStart w:id="39" w:name="_Hlk194342240"/>
+      <w:r>
+        <w:rPr>
+          <w:rFonts w:ascii="Times New Roman" w:hAnsi="Times New Roman" w:cs="Times New Roman"/>
+          <w:sz w:val="24"/>
+          <w:szCs w:val="24"/>
+        </w:rPr>
+        <w:t>Suggest new furniture designs or request unavailable items.</w:t>
+      </w:r>
+      <w:bookmarkEnd w:id="39"/>
+    </w:p>
+    <w:p>
+      <w:pPr>
+        <w:pStyle w:val="ListParagraph"/>
+        <w:numPr>
+          <w:ilvl w:val="1"/>
+          <w:numId w:val="2"/>
+        </w:numPr>
+        <w:rPr>
+          <w:rFonts w:ascii="Times New Roman" w:hAnsi="Times New Roman" w:cs="Times New Roman"/>
+          <w:sz w:val="24"/>
+          <w:szCs w:val="24"/>
+        </w:rPr>
+      </w:pPr>
+      <w:bookmarkStart w:id="40" w:name="_Hlk194342245"/>
+      <w:r>
+        <w:rPr>
+          <w:rFonts w:ascii="Times New Roman" w:hAnsi="Times New Roman" w:cs="Times New Roman"/>
+          <w:b/>
+          <w:bCs/>
+          <w:sz w:val="24"/>
+          <w:szCs w:val="24"/>
+        </w:rPr>
+        <w:t>Account Management:</w:t>
+      </w:r>
+      <w:bookmarkEnd w:id="40"/>
+      <w:r>
+        <w:rPr>
+          <w:rFonts w:ascii="Times New Roman" w:hAnsi="Times New Roman" w:cs="Times New Roman"/>
+          <w:sz w:val="24"/>
+          <w:szCs w:val="24"/>
+        </w:rPr>
+        <w:t xml:space="preserve"> </w:t>
+      </w:r>
+      <w:bookmarkStart w:id="41" w:name="_Hlk194342248"/>
+      <w:r>
+        <w:rPr>
+          <w:rFonts w:ascii="Times New Roman" w:hAnsi="Times New Roman" w:cs="Times New Roman"/>
+          <w:sz w:val="24"/>
+          <w:szCs w:val="24"/>
+        </w:rPr>
+        <w:t>View and manage personal account details, purchase history, and order statuses.</w:t>
+      </w:r>
+      <w:bookmarkEnd w:id="41"/>
+    </w:p>
+    <w:bookmarkEnd w:id="27"/>
+    <w:bookmarkEnd w:id="35"/>
+    <w:p>
+      <w:pPr>
+        <w:rPr>
+          <w:rFonts w:ascii="Times New Roman" w:hAnsi="Times New Roman" w:cs="Times New Roman"/>
+          <w:sz w:val="28"/>
+          <w:szCs w:val="28"/>
+        </w:rPr>
+      </w:pPr>
+    </w:p>
+    <w:p>
+      <w:pPr>
+        <w:rPr>
+          <w:rFonts w:ascii="Times New Roman" w:hAnsi="Times New Roman" w:cs="Times New Roman"/>
           <w:sz w:val="28"/>
           <w:szCs w:val="28"/>
         </w:rPr>
@@ -885,51 +1552,64 @@
       <w:pPr>
         <w:pStyle w:val="Heading3"/>
         <w:ind w:left="2160"/>
-      </w:pPr>
-      <w:r>
+        <w:rPr>
+          <w:rFonts w:ascii="Times New Roman" w:hAnsi="Times New Roman" w:cs="Times New Roman"/>
+        </w:rPr>
+      </w:pPr>
+      <w:r>
+        <w:rPr>
+          <w:rFonts w:ascii="Times New Roman" w:hAnsi="Times New Roman" w:cs="Times New Roman"/>
+        </w:rPr>
         <w:t>Non-Functional Requirement</w:t>
       </w:r>
     </w:p>
     <w:p>
       <w:pPr>
         <w:rPr>
-          <w:sz w:val="28"/>
-          <w:szCs w:val="28"/>
-        </w:rPr>
-      </w:pPr>
-    </w:p>
-    <w:p>
-      <w:pPr>
-        <w:rPr>
-          <w:sz w:val="28"/>
-          <w:szCs w:val="28"/>
-        </w:rPr>
-      </w:pPr>
-    </w:p>
-    <w:p>
-      <w:pPr>
-        <w:rPr>
-          <w:sz w:val="28"/>
-          <w:szCs w:val="28"/>
-        </w:rPr>
-      </w:pPr>
-      <w:r>
-        <w:rPr>
-          <w:sz w:val="28"/>
-          <w:szCs w:val="28"/>
-        </w:rPr>
+          <w:rFonts w:ascii="Times New Roman" w:hAnsi="Times New Roman" w:cs="Times New Roman"/>
+          <w:sz w:val="28"/>
+          <w:szCs w:val="28"/>
+        </w:rPr>
+      </w:pPr>
+    </w:p>
+    <w:p>
+      <w:pPr>
+        <w:rPr>
+          <w:rFonts w:ascii="Times New Roman" w:hAnsi="Times New Roman" w:cs="Times New Roman"/>
+          <w:sz w:val="28"/>
+          <w:szCs w:val="28"/>
+        </w:rPr>
+      </w:pPr>
+    </w:p>
+    <w:p>
+      <w:pPr>
+        <w:rPr>
+          <w:rFonts w:ascii="Times New Roman" w:hAnsi="Times New Roman" w:cs="Times New Roman"/>
+          <w:sz w:val="28"/>
+          <w:szCs w:val="28"/>
+        </w:rPr>
+      </w:pPr>
+      <w:r>
+        <w:rPr>
+          <w:rFonts w:ascii="Times New Roman" w:hAnsi="Times New Roman" w:cs="Times New Roman"/>
+          <w:sz w:val="28"/>
+          <w:szCs w:val="28"/>
+        </w:rPr>
+        <w:lastRenderedPageBreak/>
         <w:t>• Accuracy:</w:t>
       </w:r>
     </w:p>
     <w:p>
       <w:pPr>
         <w:rPr>
-          <w:sz w:val="28"/>
-          <w:szCs w:val="28"/>
-        </w:rPr>
-      </w:pPr>
-      <w:r>
-        <w:rPr>
+          <w:rFonts w:ascii="Times New Roman" w:hAnsi="Times New Roman" w:cs="Times New Roman"/>
+          <w:sz w:val="28"/>
+          <w:szCs w:val="28"/>
+        </w:rPr>
+      </w:pPr>
+      <w:r>
+        <w:rPr>
+          <w:rFonts w:ascii="Times New Roman" w:hAnsi="Times New Roman" w:cs="Times New Roman"/>
           <w:sz w:val="28"/>
           <w:szCs w:val="28"/>
         </w:rPr>
@@ -939,20 +1619,23 @@
     <w:p>
       <w:pPr>
         <w:rPr>
-          <w:sz w:val="28"/>
-          <w:szCs w:val="28"/>
-        </w:rPr>
-      </w:pPr>
-    </w:p>
-    <w:p>
-      <w:pPr>
-        <w:rPr>
-          <w:sz w:val="28"/>
-          <w:szCs w:val="28"/>
-        </w:rPr>
-      </w:pPr>
-      <w:r>
-        <w:rPr>
+          <w:rFonts w:ascii="Times New Roman" w:hAnsi="Times New Roman" w:cs="Times New Roman"/>
+          <w:sz w:val="28"/>
+          <w:szCs w:val="28"/>
+        </w:rPr>
+      </w:pPr>
+    </w:p>
+    <w:p>
+      <w:pPr>
+        <w:rPr>
+          <w:rFonts w:ascii="Times New Roman" w:hAnsi="Times New Roman" w:cs="Times New Roman"/>
+          <w:sz w:val="28"/>
+          <w:szCs w:val="28"/>
+        </w:rPr>
+      </w:pPr>
+      <w:r>
+        <w:rPr>
+          <w:rFonts w:ascii="Times New Roman" w:hAnsi="Times New Roman" w:cs="Times New Roman"/>
           <w:sz w:val="28"/>
           <w:szCs w:val="28"/>
         </w:rPr>
@@ -962,12 +1645,14 @@
     <w:p>
       <w:pPr>
         <w:rPr>
-          <w:sz w:val="28"/>
-          <w:szCs w:val="28"/>
-        </w:rPr>
-      </w:pPr>
-      <w:r>
-        <w:rPr>
+          <w:rFonts w:ascii="Times New Roman" w:hAnsi="Times New Roman" w:cs="Times New Roman"/>
+          <w:sz w:val="28"/>
+          <w:szCs w:val="28"/>
+        </w:rPr>
+      </w:pPr>
+      <w:r>
+        <w:rPr>
+          <w:rFonts w:ascii="Times New Roman" w:hAnsi="Times New Roman" w:cs="Times New Roman"/>
           <w:sz w:val="28"/>
           <w:szCs w:val="28"/>
         </w:rPr>
@@ -977,44 +1662,49 @@
     <w:p>
       <w:pPr>
         <w:rPr>
-          <w:sz w:val="28"/>
-          <w:szCs w:val="28"/>
-        </w:rPr>
-      </w:pPr>
-    </w:p>
-    <w:p>
-      <w:pPr>
-        <w:rPr>
-          <w:sz w:val="28"/>
-          <w:szCs w:val="28"/>
-        </w:rPr>
-      </w:pPr>
-    </w:p>
-    <w:p>
-      <w:pPr>
-        <w:rPr>
-          <w:sz w:val="28"/>
-          <w:szCs w:val="28"/>
-        </w:rPr>
-      </w:pPr>
-      <w:r>
-        <w:rPr>
-          <w:sz w:val="28"/>
-          <w:szCs w:val="28"/>
-        </w:rPr>
-        <w:lastRenderedPageBreak/>
+          <w:rFonts w:ascii="Times New Roman" w:hAnsi="Times New Roman" w:cs="Times New Roman"/>
+          <w:sz w:val="28"/>
+          <w:szCs w:val="28"/>
+        </w:rPr>
+      </w:pPr>
+    </w:p>
+    <w:p>
+      <w:pPr>
+        <w:rPr>
+          <w:rFonts w:ascii="Times New Roman" w:hAnsi="Times New Roman" w:cs="Times New Roman"/>
+          <w:sz w:val="28"/>
+          <w:szCs w:val="28"/>
+        </w:rPr>
+      </w:pPr>
+    </w:p>
+    <w:p>
+      <w:pPr>
+        <w:rPr>
+          <w:rFonts w:ascii="Times New Roman" w:hAnsi="Times New Roman" w:cs="Times New Roman"/>
+          <w:sz w:val="28"/>
+          <w:szCs w:val="28"/>
+        </w:rPr>
+      </w:pPr>
+      <w:r>
+        <w:rPr>
+          <w:rFonts w:ascii="Times New Roman" w:hAnsi="Times New Roman" w:cs="Times New Roman"/>
+          <w:sz w:val="28"/>
+          <w:szCs w:val="28"/>
+        </w:rPr>
         <w:t>• Maintainability:</w:t>
       </w:r>
     </w:p>
     <w:p>
       <w:pPr>
         <w:rPr>
-          <w:sz w:val="28"/>
-          <w:szCs w:val="28"/>
-        </w:rPr>
-      </w:pPr>
-      <w:r>
-        <w:rPr>
+          <w:rFonts w:ascii="Times New Roman" w:hAnsi="Times New Roman" w:cs="Times New Roman"/>
+          <w:sz w:val="28"/>
+          <w:szCs w:val="28"/>
+        </w:rPr>
+      </w:pPr>
+      <w:r>
+        <w:rPr>
+          <w:rFonts w:ascii="Times New Roman" w:hAnsi="Times New Roman" w:cs="Times New Roman"/>
           <w:sz w:val="28"/>
           <w:szCs w:val="28"/>
         </w:rPr>
@@ -1032,7 +1722,7 @@
 </file>
 
 <file path=word/numbering.xml><?xml version="1.0" encoding="utf-8"?>
-<w:numbering xmlns:wpc="http://schemas.microsoft.com/office/word/2010/wordprocessingCanvas" xmlns:cx="http://schemas.microsoft.com/office/drawing/2014/chartex" xmlns:cx1="http://schemas.microsoft.com/office/drawing/2015/9/8/chartex" xmlns:cx2="http://schemas.microsoft.com/office/drawing/2015/10/21/chartex" xmlns:cx3="http://schemas.microsoft.com/office/drawing/2016/5/9/chartex" xmlns:cx4="http://schemas.microsoft.com/office/drawing/2016/5/10/chartex" xmlns:cx5="http://schemas.microsoft.com/office/drawing/2016/5/11/chartex" xmlns:cx6="http://schemas.microsoft.com/office/drawing/2016/5/12/chartex" xmlns:cx7="http://schemas.microsoft.com/office/drawing/2016/5/13/chartex" xmlns:cx8="http://schemas.microsoft.com/office/drawing/2016/5/14/chartex" xmlns:mc="http://schemas.openxmlformats.org/markup-compatibility/2006" xmlns:aink="http://schemas.microsoft.com/office/drawing/2016/ink" xmlns:am3d="http://schemas.microsoft.com/office/drawing/2017/model3d" xmlns:o="urn:schemas-microsoft-com:office:office" xmlns:oel="http://schemas.microsoft.com/office/2019/extlst" xmlns:r="http://schemas.openxmlformats.org/officeDocument/2006/relationships" xmlns:m="http://schemas.openxmlformats.org/officeDocument/2006/math" xmlns:v="urn:schemas-microsoft-com:vml" xmlns:wp14="http://schemas.microsoft.com/office/word/2010/wordprocessingDrawing" xmlns:wp="http://schemas.openxmlformats.org/drawingml/2006/wordprocessingDrawing" xmlns:w10="urn:schemas-microsoft-com:office:word" xmlns:w="http://schemas.openxmlformats.org/wordprocessingml/2006/main" xmlns:w14="http://schemas.microsoft.com/office/word/2010/wordml" xmlns:w15="http://schemas.microsoft.com/office/word/2012/wordml" xmlns:w16cex="http://schemas.microsoft.com/office/word/2018/wordml/cex" xmlns:w16cid="http://schemas.microsoft.com/office/word/2016/wordml/cid" xmlns:w16="http://schemas.microsoft.com/office/word/2018/wordml" xmlns:w16du="http://schemas.microsoft.com/office/word/2023/wordml/word16du" xmlns:w16sdtdh="http://schemas.microsoft.com/office/word/2020/wordml/sdtdatahash" xmlns:w16se="http://schemas.microsoft.com/office/word/2015/wordml/symex" xmlns:wpg="http://schemas.microsoft.com/office/word/2010/wordprocessingGroup" xmlns:wpi="http://schemas.microsoft.com/office/word/2010/wordprocessingInk" xmlns:wne="http://schemas.microsoft.com/office/word/2006/wordml" xmlns:wps="http://schemas.microsoft.com/office/word/2010/wordprocessingShape" mc:Ignorable="w14 w15 w16se w16cid w16 w16cex w16sdtdh w16du wp14">
+<w:numbering xmlns:wpc="http://schemas.microsoft.com/office/word/2010/wordprocessingCanvas" xmlns:cx="http://schemas.microsoft.com/office/drawing/2014/chartex" xmlns:cx1="http://schemas.microsoft.com/office/drawing/2015/9/8/chartex" xmlns:cx2="http://schemas.microsoft.com/office/drawing/2015/10/21/chartex" xmlns:cx3="http://schemas.microsoft.com/office/drawing/2016/5/9/chartex" xmlns:cx4="http://schemas.microsoft.com/office/drawing/2016/5/10/chartex" xmlns:cx5="http://schemas.microsoft.com/office/drawing/2016/5/11/chartex" xmlns:cx6="http://schemas.microsoft.com/office/drawing/2016/5/12/chartex" xmlns:cx7="http://schemas.microsoft.com/office/drawing/2016/5/13/chartex" xmlns:cx8="http://schemas.microsoft.com/office/drawing/2016/5/14/chartex" xmlns:mc="http://schemas.openxmlformats.org/markup-compatibility/2006" xmlns:aink="http://schemas.microsoft.com/office/drawing/2016/ink" xmlns:am3d="http://schemas.microsoft.com/office/drawing/2017/model3d" xmlns:o="urn:schemas-microsoft-com:office:office" xmlns:oel="http://schemas.microsoft.com/office/2019/extlst" xmlns:r="http://schemas.openxmlformats.org/officeDocument/2006/relationships" xmlns:m="http://schemas.openxmlformats.org/officeDocument/2006/math" xmlns:v="urn:schemas-microsoft-com:vml" xmlns:wp14="http://schemas.microsoft.com/office/word/2010/wordprocessingDrawing" xmlns:wp="http://schemas.openxmlformats.org/drawingml/2006/wordprocessingDrawing" xmlns:w10="urn:schemas-microsoft-com:office:word" xmlns:w="http://schemas.openxmlformats.org/wordprocessingml/2006/main" xmlns:w14="http://schemas.microsoft.com/office/word/2010/wordml" xmlns:w15="http://schemas.microsoft.com/office/word/2012/wordml" xmlns:w16cex="http://schemas.microsoft.com/office/word/2018/wordml/cex" xmlns:w16cid="http://schemas.microsoft.com/office/word/2016/wordml/cid" xmlns:w16="http://schemas.microsoft.com/office/word/2018/wordml" xmlns:w16du="http://schemas.microsoft.com/office/word/2023/wordml/word16du" xmlns:w16sdtdh="http://schemas.microsoft.com/office/word/2020/wordml/sdtdatahash" xmlns:w16sdtfl="http://schemas.microsoft.com/office/word/2024/wordml/sdtformatlock" xmlns:w16se="http://schemas.microsoft.com/office/word/2015/wordml/symex" xmlns:wpg="http://schemas.microsoft.com/office/word/2010/wordprocessingGroup" xmlns:wpi="http://schemas.microsoft.com/office/word/2010/wordprocessingInk" xmlns:wne="http://schemas.microsoft.com/office/word/2006/wordml" xmlns:wps="http://schemas.microsoft.com/office/word/2010/wordprocessingShape" mc:Ignorable="w14 w15 w16se w16cid w16 w16cex w16sdtdh w16sdtfl w16du wp14">
   <w:abstractNum w:abstractNumId="0" w15:restartNumberingAfterBreak="0">
     <w:nsid w:val="09605886"/>
     <w:multiLevelType w:val="multilevel"/>
@@ -1185,7 +1875,7 @@
   <w:abstractNum w:abstractNumId="1" w15:restartNumberingAfterBreak="0">
     <w:nsid w:val="28AA4056"/>
     <w:multiLevelType w:val="multilevel"/>
-    <w:tmpl w:val="ECA04F30"/>
+    <w:tmpl w:val="97EE2896"/>
     <w:lvl w:ilvl="0">
       <w:start w:val="1"/>
       <w:numFmt w:val="bullet"/>
@@ -1202,20 +1892,15 @@
         <w:sz w:val="20"/>
       </w:rPr>
     </w:lvl>
-    <w:lvl w:ilvl="1" w:tentative="1">
-      <w:start w:val="1"/>
-      <w:numFmt w:val="bullet"/>
-      <w:lvlText w:val="o"/>
-      <w:lvlJc w:val="left"/>
-      <w:pPr>
-        <w:tabs>
-          <w:tab w:val="num" w:pos="1440"/>
-        </w:tabs>
+    <w:lvl w:ilvl="1">
+      <w:numFmt w:val="bullet"/>
+      <w:lvlText w:val="•"/>
+      <w:lvlJc w:val="left"/>
+      <w:pPr>
         <w:ind w:left="1440" w:hanging="360"/>
       </w:pPr>
       <w:rPr>
-        <w:rFonts w:ascii="Courier New" w:hAnsi="Courier New" w:hint="default"/>
-        <w:sz w:val="20"/>
+        <w:rFonts w:ascii="Times New Roman" w:eastAsiaTheme="minorHAnsi" w:hAnsi="Times New Roman" w:cs="Times New Roman" w:hint="default"/>
       </w:rPr>
     </w:lvl>
     <w:lvl w:ilvl="2" w:tentative="1">
@@ -1481,6 +2166,119 @@
     </w:lvl>
   </w:abstractNum>
   <w:abstractNum w:abstractNumId="3" w15:restartNumberingAfterBreak="0">
+    <w:nsid w:val="45157053"/>
+    <w:multiLevelType w:val="hybridMultilevel"/>
+    <w:tmpl w:val="BEC64BE2"/>
+    <w:lvl w:ilvl="0" w:tplc="40090001">
+      <w:start w:val="1"/>
+      <w:numFmt w:val="bullet"/>
+      <w:lvlText w:val=""/>
+      <w:lvlJc w:val="left"/>
+      <w:pPr>
+        <w:ind w:left="720" w:hanging="360"/>
+      </w:pPr>
+      <w:rPr>
+        <w:rFonts w:ascii="Symbol" w:hAnsi="Symbol" w:hint="default"/>
+      </w:rPr>
+    </w:lvl>
+    <w:lvl w:ilvl="1" w:tplc="40090003" w:tentative="1">
+      <w:start w:val="1"/>
+      <w:numFmt w:val="bullet"/>
+      <w:lvlText w:val="o"/>
+      <w:lvlJc w:val="left"/>
+      <w:pPr>
+        <w:ind w:left="1440" w:hanging="360"/>
+      </w:pPr>
+      <w:rPr>
+        <w:rFonts w:ascii="Courier New" w:hAnsi="Courier New" w:cs="Courier New" w:hint="default"/>
+      </w:rPr>
+    </w:lvl>
+    <w:lvl w:ilvl="2" w:tplc="40090005" w:tentative="1">
+      <w:start w:val="1"/>
+      <w:numFmt w:val="bullet"/>
+      <w:lvlText w:val=""/>
+      <w:lvlJc w:val="left"/>
+      <w:pPr>
+        <w:ind w:left="2160" w:hanging="360"/>
+      </w:pPr>
+      <w:rPr>
+        <w:rFonts w:ascii="Wingdings" w:hAnsi="Wingdings" w:hint="default"/>
+      </w:rPr>
+    </w:lvl>
+    <w:lvl w:ilvl="3" w:tplc="40090001" w:tentative="1">
+      <w:start w:val="1"/>
+      <w:numFmt w:val="bullet"/>
+      <w:lvlText w:val=""/>
+      <w:lvlJc w:val="left"/>
+      <w:pPr>
+        <w:ind w:left="2880" w:hanging="360"/>
+      </w:pPr>
+      <w:rPr>
+        <w:rFonts w:ascii="Symbol" w:hAnsi="Symbol" w:hint="default"/>
+      </w:rPr>
+    </w:lvl>
+    <w:lvl w:ilvl="4" w:tplc="40090003" w:tentative="1">
+      <w:start w:val="1"/>
+      <w:numFmt w:val="bullet"/>
+      <w:lvlText w:val="o"/>
+      <w:lvlJc w:val="left"/>
+      <w:pPr>
+        <w:ind w:left="3600" w:hanging="360"/>
+      </w:pPr>
+      <w:rPr>
+        <w:rFonts w:ascii="Courier New" w:hAnsi="Courier New" w:cs="Courier New" w:hint="default"/>
+      </w:rPr>
+    </w:lvl>
+    <w:lvl w:ilvl="5" w:tplc="40090005" w:tentative="1">
+      <w:start w:val="1"/>
+      <w:numFmt w:val="bullet"/>
+      <w:lvlText w:val=""/>
+      <w:lvlJc w:val="left"/>
+      <w:pPr>
+        <w:ind w:left="4320" w:hanging="360"/>
+      </w:pPr>
+      <w:rPr>
+        <w:rFonts w:ascii="Wingdings" w:hAnsi="Wingdings" w:hint="default"/>
+      </w:rPr>
+    </w:lvl>
+    <w:lvl w:ilvl="6" w:tplc="40090001" w:tentative="1">
+      <w:start w:val="1"/>
+      <w:numFmt w:val="bullet"/>
+      <w:lvlText w:val=""/>
+      <w:lvlJc w:val="left"/>
+      <w:pPr>
+        <w:ind w:left="5040" w:hanging="360"/>
+      </w:pPr>
+      <w:rPr>
+        <w:rFonts w:ascii="Symbol" w:hAnsi="Symbol" w:hint="default"/>
+      </w:rPr>
+    </w:lvl>
+    <w:lvl w:ilvl="7" w:tplc="40090003" w:tentative="1">
+      <w:start w:val="1"/>
+      <w:numFmt w:val="bullet"/>
+      <w:lvlText w:val="o"/>
+      <w:lvlJc w:val="left"/>
+      <w:pPr>
+        <w:ind w:left="5760" w:hanging="360"/>
+      </w:pPr>
+      <w:rPr>
+        <w:rFonts w:ascii="Courier New" w:hAnsi="Courier New" w:cs="Courier New" w:hint="default"/>
+      </w:rPr>
+    </w:lvl>
+    <w:lvl w:ilvl="8" w:tplc="40090005" w:tentative="1">
+      <w:start w:val="1"/>
+      <w:numFmt w:val="bullet"/>
+      <w:lvlText w:val=""/>
+      <w:lvlJc w:val="left"/>
+      <w:pPr>
+        <w:ind w:left="6480" w:hanging="360"/>
+      </w:pPr>
+      <w:rPr>
+        <w:rFonts w:ascii="Wingdings" w:hAnsi="Wingdings" w:hint="default"/>
+      </w:rPr>
+    </w:lvl>
+  </w:abstractNum>
+  <w:abstractNum w:abstractNumId="4" w15:restartNumberingAfterBreak="0">
     <w:nsid w:val="7F44256C"/>
     <w:multiLevelType w:val="multilevel"/>
     <w:tmpl w:val="C226AD54"/>
@@ -1636,16 +2434,19 @@
     <w:abstractNumId w:val="1"/>
   </w:num>
   <w:num w:numId="3" w16cid:durableId="2121289910">
-    <w:abstractNumId w:val="3"/>
+    <w:abstractNumId w:val="4"/>
   </w:num>
   <w:num w:numId="4" w16cid:durableId="972364697">
     <w:abstractNumId w:val="2"/>
+  </w:num>
+  <w:num w:numId="5" w16cid:durableId="392196568">
+    <w:abstractNumId w:val="3"/>
   </w:num>
 </w:numbering>
 </file>
 
 <file path=word/styles.xml><?xml version="1.0" encoding="utf-8"?>
-<w:styles xmlns:mc="http://schemas.openxmlformats.org/markup-compatibility/2006" xmlns:r="http://schemas.openxmlformats.org/officeDocument/2006/relationships" xmlns:w="http://schemas.openxmlformats.org/wordprocessingml/2006/main" xmlns:w14="http://schemas.microsoft.com/office/word/2010/wordml" xmlns:w15="http://schemas.microsoft.com/office/word/2012/wordml" xmlns:w16cex="http://schemas.microsoft.com/office/word/2018/wordml/cex" xmlns:w16cid="http://schemas.microsoft.com/office/word/2016/wordml/cid" xmlns:w16="http://schemas.microsoft.com/office/word/2018/wordml" xmlns:w16du="http://schemas.microsoft.com/office/word/2023/wordml/word16du" xmlns:w16sdtdh="http://schemas.microsoft.com/office/word/2020/wordml/sdtdatahash" xmlns:w16se="http://schemas.microsoft.com/office/word/2015/wordml/symex" mc:Ignorable="w14 w15 w16se w16cid w16 w16cex w16sdtdh w16du">
+<w:styles xmlns:mc="http://schemas.openxmlformats.org/markup-compatibility/2006" xmlns:r="http://schemas.openxmlformats.org/officeDocument/2006/relationships" xmlns:w="http://schemas.openxmlformats.org/wordprocessingml/2006/main" xmlns:w14="http://schemas.microsoft.com/office/word/2010/wordml" xmlns:w15="http://schemas.microsoft.com/office/word/2012/wordml" xmlns:w16cex="http://schemas.microsoft.com/office/word/2018/wordml/cex" xmlns:w16cid="http://schemas.microsoft.com/office/word/2016/wordml/cid" xmlns:w16="http://schemas.microsoft.com/office/word/2018/wordml" xmlns:w16du="http://schemas.microsoft.com/office/word/2023/wordml/word16du" xmlns:w16sdtdh="http://schemas.microsoft.com/office/word/2020/wordml/sdtdatahash" xmlns:w16sdtfl="http://schemas.microsoft.com/office/word/2024/wordml/sdtformatlock" xmlns:w16se="http://schemas.microsoft.com/office/word/2015/wordml/symex" mc:Ignorable="w14 w15 w16se w16cid w16 w16cex w16sdtdh w16sdtfl w16du">
   <w:docDefaults>
     <w:rPrDefault>
       <w:rPr>
@@ -2188,6 +2989,17 @@
       <w:lang w:bidi="gu-IN"/>
     </w:rPr>
   </w:style>
+  <w:style w:type="paragraph" w:styleId="ListParagraph">
+    <w:name w:val="List Paragraph"/>
+    <w:basedOn w:val="Normal"/>
+    <w:uiPriority w:val="34"/>
+    <w:qFormat/>
+    <w:rsid w:val="00435B6F"/>
+    <w:pPr>
+      <w:ind w:left="720"/>
+      <w:contextualSpacing/>
+    </w:pPr>
+  </w:style>
 </w:styles>
 </file>
 
